--- a/Exp_1.docx
+++ b/Exp_1.docx
@@ -301,25 +301,7 @@
           <w:bCs/>
           <w:color w:val="000000" w:themeColor="text1"/>
         </w:rPr>
-        <w:t xml:space="preserve"> Represents a sequence of characters enclosed in single quotes </w:t>
-      </w:r>
-      <w:proofErr w:type="gramStart"/>
-      <w:r>
-        <w:rPr>
-          <w:rFonts w:eastAsia="Cambria"/>
-          <w:bCs/>
-          <w:color w:val="000000" w:themeColor="text1"/>
-        </w:rPr>
-        <w:t>(‘ ‘</w:t>
-      </w:r>
-      <w:proofErr w:type="gramEnd"/>
-      <w:r>
-        <w:rPr>
-          <w:rFonts w:eastAsia="Cambria"/>
-          <w:bCs/>
-          <w:color w:val="000000" w:themeColor="text1"/>
-        </w:rPr>
-        <w:t>) or double quotes (” “), such as “Hello, World!”, ‘Python’.</w:t>
+        <w:t xml:space="preserve"> Represents a sequence of characters enclosed in single quotes (‘ ‘) or double quotes (” “), such as “Hello, World!”, ‘Python’.</w:t>
       </w:r>
     </w:p>
     <w:p>
@@ -479,29 +461,7 @@
           <w:sz w:val="24"/>
           <w:szCs w:val="24"/>
         </w:rPr>
-        <w:t xml:space="preserve">set: Represents an unordered and mutable collection of unique elements, enclosed in curly braces {} or using the </w:t>
-      </w:r>
-      <w:proofErr w:type="gramStart"/>
-      <w:r>
-        <w:rPr>
-          <w:rFonts w:ascii="Times New Roman" w:eastAsia="Cambria" w:hAnsi="Times New Roman" w:cs="Times New Roman"/>
-          <w:bCs/>
-          <w:color w:val="000000" w:themeColor="text1"/>
-          <w:sz w:val="24"/>
-          <w:szCs w:val="24"/>
-        </w:rPr>
-        <w:t>set(</w:t>
-      </w:r>
-      <w:proofErr w:type="gramEnd"/>
-      <w:r>
-        <w:rPr>
-          <w:rFonts w:ascii="Times New Roman" w:eastAsia="Cambria" w:hAnsi="Times New Roman" w:cs="Times New Roman"/>
-          <w:bCs/>
-          <w:color w:val="000000" w:themeColor="text1"/>
-          <w:sz w:val="24"/>
-          <w:szCs w:val="24"/>
-        </w:rPr>
-        <w:t>) function.</w:t>
+        <w:t>set: Represents an unordered and mutable collection of unique elements, enclosed in curly braces {} or using the set() function.</w:t>
       </w:r>
     </w:p>
     <w:p>
@@ -662,23 +622,13 @@
           <w:color w:val="000000" w:themeColor="text1"/>
         </w:rPr>
       </w:pPr>
-      <w:proofErr w:type="gramStart"/>
-      <w:r>
-        <w:rPr>
-          <w:rFonts w:eastAsia="Cambria"/>
-          <w:bCs/>
-          <w:color w:val="000000" w:themeColor="text1"/>
-        </w:rPr>
-        <w:t>print(</w:t>
-      </w:r>
-      <w:proofErr w:type="gramEnd"/>
-      <w:r>
-        <w:rPr>
-          <w:rFonts w:eastAsia="Cambria"/>
-          <w:bCs/>
-          <w:color w:val="000000" w:themeColor="text1"/>
-        </w:rPr>
-        <w:t>“Datatype of num1 is”, type(num1))</w:t>
+      <w:r>
+        <w:rPr>
+          <w:rFonts w:eastAsia="Cambria"/>
+          <w:bCs/>
+          <w:color w:val="000000" w:themeColor="text1"/>
+        </w:rPr>
+        <w:t>print(“Datatype of num1 is”, type(num1))</w:t>
       </w:r>
     </w:p>
     <w:p>
@@ -736,23 +686,13 @@
           <w:color w:val="000000" w:themeColor="text1"/>
         </w:rPr>
       </w:pPr>
-      <w:proofErr w:type="gramStart"/>
-      <w:r>
-        <w:rPr>
-          <w:rFonts w:eastAsia="Cambria"/>
-          <w:bCs/>
-          <w:color w:val="000000" w:themeColor="text1"/>
-        </w:rPr>
-        <w:t>print(</w:t>
-      </w:r>
-      <w:proofErr w:type="gramEnd"/>
-      <w:r>
-        <w:rPr>
-          <w:rFonts w:eastAsia="Cambria"/>
-          <w:bCs/>
-          <w:color w:val="000000" w:themeColor="text1"/>
-        </w:rPr>
-        <w:t>“Datatype of num1 is”, type(num2))</w:t>
+      <w:r>
+        <w:rPr>
+          <w:rFonts w:eastAsia="Cambria"/>
+          <w:bCs/>
+          <w:color w:val="000000" w:themeColor="text1"/>
+        </w:rPr>
+        <w:t>print(“Datatype of num1 is”, type(num2))</w:t>
       </w:r>
     </w:p>
     <w:p>
@@ -810,23 +750,13 @@
           <w:color w:val="000000" w:themeColor="text1"/>
         </w:rPr>
       </w:pPr>
-      <w:proofErr w:type="gramStart"/>
-      <w:r>
-        <w:rPr>
-          <w:rFonts w:eastAsia="Cambria"/>
-          <w:bCs/>
-          <w:color w:val="000000" w:themeColor="text1"/>
-        </w:rPr>
-        <w:t>print(</w:t>
-      </w:r>
-      <w:proofErr w:type="gramEnd"/>
-      <w:r>
-        <w:rPr>
-          <w:rFonts w:eastAsia="Cambria"/>
-          <w:bCs/>
-          <w:color w:val="000000" w:themeColor="text1"/>
-        </w:rPr>
-        <w:t>“Datatype of num1 is”, type(num3))</w:t>
+      <w:r>
+        <w:rPr>
+          <w:rFonts w:eastAsia="Cambria"/>
+          <w:bCs/>
+          <w:color w:val="000000" w:themeColor="text1"/>
+        </w:rPr>
+        <w:t>print(“Datatype of num1 is”, type(num3))</w:t>
       </w:r>
     </w:p>
     <w:p>
@@ -1071,23 +1001,13 @@
           <w:color w:val="000000" w:themeColor="text1"/>
         </w:rPr>
       </w:pPr>
-      <w:proofErr w:type="gramStart"/>
-      <w:r>
-        <w:rPr>
-          <w:rFonts w:eastAsia="Cambria"/>
-          <w:bCs/>
-          <w:color w:val="000000" w:themeColor="text1"/>
-        </w:rPr>
-        <w:t>print(</w:t>
-      </w:r>
-      <w:proofErr w:type="gramEnd"/>
-      <w:r>
-        <w:rPr>
-          <w:rFonts w:eastAsia="Cambria"/>
-          <w:bCs/>
-          <w:color w:val="000000" w:themeColor="text1"/>
-        </w:rPr>
-        <w:t xml:space="preserve">"Sum:", </w:t>
+      <w:r>
+        <w:rPr>
+          <w:rFonts w:eastAsia="Cambria"/>
+          <w:bCs/>
+          <w:color w:val="000000" w:themeColor="text1"/>
+        </w:rPr>
+        <w:t xml:space="preserve">print("Sum:", </w:t>
       </w:r>
       <w:proofErr w:type="spellStart"/>
       <w:r>
@@ -1116,23 +1036,13 @@
           <w:color w:val="000000" w:themeColor="text1"/>
         </w:rPr>
       </w:pPr>
-      <w:proofErr w:type="gramStart"/>
-      <w:r>
-        <w:rPr>
-          <w:rFonts w:eastAsia="Cambria"/>
-          <w:bCs/>
-          <w:color w:val="000000" w:themeColor="text1"/>
-        </w:rPr>
-        <w:t>print(</w:t>
-      </w:r>
-      <w:proofErr w:type="gramEnd"/>
-      <w:r>
-        <w:rPr>
-          <w:rFonts w:eastAsia="Cambria"/>
-          <w:bCs/>
-          <w:color w:val="000000" w:themeColor="text1"/>
-        </w:rPr>
-        <w:t xml:space="preserve">"Difference:", </w:t>
+      <w:r>
+        <w:rPr>
+          <w:rFonts w:eastAsia="Cambria"/>
+          <w:bCs/>
+          <w:color w:val="000000" w:themeColor="text1"/>
+        </w:rPr>
+        <w:t xml:space="preserve">print("Difference:", </w:t>
       </w:r>
       <w:proofErr w:type="spellStart"/>
       <w:r>
@@ -1161,23 +1071,13 @@
           <w:color w:val="000000" w:themeColor="text1"/>
         </w:rPr>
       </w:pPr>
-      <w:proofErr w:type="gramStart"/>
-      <w:r>
-        <w:rPr>
-          <w:rFonts w:eastAsia="Cambria"/>
-          <w:bCs/>
-          <w:color w:val="000000" w:themeColor="text1"/>
-        </w:rPr>
-        <w:t>print(</w:t>
-      </w:r>
-      <w:proofErr w:type="gramEnd"/>
-      <w:r>
-        <w:rPr>
-          <w:rFonts w:eastAsia="Cambria"/>
-          <w:bCs/>
-          <w:color w:val="000000" w:themeColor="text1"/>
-        </w:rPr>
-        <w:t xml:space="preserve">"Multiplication:", </w:t>
+      <w:r>
+        <w:rPr>
+          <w:rFonts w:eastAsia="Cambria"/>
+          <w:bCs/>
+          <w:color w:val="000000" w:themeColor="text1"/>
+        </w:rPr>
+        <w:t xml:space="preserve">print("Multiplication:", </w:t>
       </w:r>
       <w:proofErr w:type="spellStart"/>
       <w:r>
@@ -1207,23 +1107,13 @@
           <w:color w:val="000000" w:themeColor="text1"/>
         </w:rPr>
       </w:pPr>
-      <w:proofErr w:type="gramStart"/>
-      <w:r>
-        <w:rPr>
-          <w:rFonts w:eastAsia="Cambria"/>
-          <w:bCs/>
-          <w:color w:val="000000" w:themeColor="text1"/>
-        </w:rPr>
-        <w:t>print(</w:t>
-      </w:r>
-      <w:proofErr w:type="gramEnd"/>
-      <w:r>
-        <w:rPr>
-          <w:rFonts w:eastAsia="Cambria"/>
-          <w:bCs/>
-          <w:color w:val="000000" w:themeColor="text1"/>
-        </w:rPr>
-        <w:t xml:space="preserve">"Division:", </w:t>
+      <w:r>
+        <w:rPr>
+          <w:rFonts w:eastAsia="Cambria"/>
+          <w:bCs/>
+          <w:color w:val="000000" w:themeColor="text1"/>
+        </w:rPr>
+        <w:t xml:space="preserve">print("Division:", </w:t>
       </w:r>
       <w:proofErr w:type="spellStart"/>
       <w:r>
@@ -1551,25 +1441,7 @@
           <w:bCs/>
           <w:color w:val="000000" w:themeColor="text1"/>
         </w:rPr>
-        <w:t xml:space="preserve"> = </w:t>
-      </w:r>
-      <w:proofErr w:type="gramStart"/>
-      <w:r>
-        <w:rPr>
-          <w:rFonts w:eastAsia="Cambria"/>
-          <w:bCs/>
-          <w:color w:val="000000" w:themeColor="text1"/>
-        </w:rPr>
-        <w:t>a !</w:t>
-      </w:r>
-      <w:proofErr w:type="gramEnd"/>
-      <w:r>
-        <w:rPr>
-          <w:rFonts w:eastAsia="Cambria"/>
-          <w:bCs/>
-          <w:color w:val="000000" w:themeColor="text1"/>
-        </w:rPr>
-        <w:t>= b</w:t>
+        <w:t xml:space="preserve"> = a != b</w:t>
       </w:r>
     </w:p>
     <w:p>
@@ -1597,23 +1469,13 @@
           <w:color w:val="000000" w:themeColor="text1"/>
         </w:rPr>
       </w:pPr>
-      <w:proofErr w:type="gramStart"/>
-      <w:r>
-        <w:rPr>
-          <w:rFonts w:eastAsia="Cambria"/>
-          <w:bCs/>
-          <w:color w:val="000000" w:themeColor="text1"/>
-        </w:rPr>
-        <w:t>print(</w:t>
-      </w:r>
-      <w:proofErr w:type="gramEnd"/>
-      <w:r>
-        <w:rPr>
-          <w:rFonts w:eastAsia="Cambria"/>
-          <w:bCs/>
-          <w:color w:val="000000" w:themeColor="text1"/>
-        </w:rPr>
-        <w:t xml:space="preserve">"Greater than:", </w:t>
+      <w:r>
+        <w:rPr>
+          <w:rFonts w:eastAsia="Cambria"/>
+          <w:bCs/>
+          <w:color w:val="000000" w:themeColor="text1"/>
+        </w:rPr>
+        <w:t xml:space="preserve">print("Greater than:", </w:t>
       </w:r>
       <w:proofErr w:type="spellStart"/>
       <w:r>
@@ -1642,23 +1504,13 @@
           <w:color w:val="000000" w:themeColor="text1"/>
         </w:rPr>
       </w:pPr>
-      <w:proofErr w:type="gramStart"/>
-      <w:r>
-        <w:rPr>
-          <w:rFonts w:eastAsia="Cambria"/>
-          <w:bCs/>
-          <w:color w:val="000000" w:themeColor="text1"/>
-        </w:rPr>
-        <w:t>print(</w:t>
-      </w:r>
-      <w:proofErr w:type="gramEnd"/>
-      <w:r>
-        <w:rPr>
-          <w:rFonts w:eastAsia="Cambria"/>
-          <w:bCs/>
-          <w:color w:val="000000" w:themeColor="text1"/>
-        </w:rPr>
-        <w:t xml:space="preserve">"Less than or equal to:", </w:t>
+      <w:r>
+        <w:rPr>
+          <w:rFonts w:eastAsia="Cambria"/>
+          <w:bCs/>
+          <w:color w:val="000000" w:themeColor="text1"/>
+        </w:rPr>
+        <w:t xml:space="preserve">print("Less than or equal to:", </w:t>
       </w:r>
       <w:proofErr w:type="spellStart"/>
       <w:r>
@@ -1687,23 +1539,13 @@
           <w:color w:val="000000" w:themeColor="text1"/>
         </w:rPr>
       </w:pPr>
-      <w:proofErr w:type="gramStart"/>
-      <w:r>
-        <w:rPr>
-          <w:rFonts w:eastAsia="Cambria"/>
-          <w:bCs/>
-          <w:color w:val="000000" w:themeColor="text1"/>
-        </w:rPr>
-        <w:t>print(</w:t>
-      </w:r>
-      <w:proofErr w:type="gramEnd"/>
-      <w:r>
-        <w:rPr>
-          <w:rFonts w:eastAsia="Cambria"/>
-          <w:bCs/>
-          <w:color w:val="000000" w:themeColor="text1"/>
-        </w:rPr>
-        <w:t xml:space="preserve">"Equal to:", </w:t>
+      <w:r>
+        <w:rPr>
+          <w:rFonts w:eastAsia="Cambria"/>
+          <w:bCs/>
+          <w:color w:val="000000" w:themeColor="text1"/>
+        </w:rPr>
+        <w:t xml:space="preserve">print("Equal to:", </w:t>
       </w:r>
       <w:proofErr w:type="spellStart"/>
       <w:r>
@@ -1733,23 +1575,13 @@
           <w:color w:val="000000" w:themeColor="text1"/>
         </w:rPr>
       </w:pPr>
-      <w:proofErr w:type="gramStart"/>
-      <w:r>
-        <w:rPr>
-          <w:rFonts w:eastAsia="Cambria"/>
-          <w:bCs/>
-          <w:color w:val="000000" w:themeColor="text1"/>
-        </w:rPr>
-        <w:t>print(</w:t>
-      </w:r>
-      <w:proofErr w:type="gramEnd"/>
-      <w:r>
-        <w:rPr>
-          <w:rFonts w:eastAsia="Cambria"/>
-          <w:bCs/>
-          <w:color w:val="000000" w:themeColor="text1"/>
-        </w:rPr>
-        <w:t xml:space="preserve">"Not equal to:", </w:t>
+      <w:r>
+        <w:rPr>
+          <w:rFonts w:eastAsia="Cambria"/>
+          <w:bCs/>
+          <w:color w:val="000000" w:themeColor="text1"/>
+        </w:rPr>
+        <w:t xml:space="preserve">print("Not equal to:", </w:t>
       </w:r>
       <w:proofErr w:type="spellStart"/>
       <w:r>
@@ -2105,23 +1937,13 @@
           <w:color w:val="000000" w:themeColor="text1"/>
         </w:rPr>
       </w:pPr>
-      <w:proofErr w:type="gramStart"/>
-      <w:r>
-        <w:rPr>
-          <w:rFonts w:eastAsia="Cambria"/>
-          <w:bCs/>
-          <w:color w:val="000000" w:themeColor="text1"/>
-        </w:rPr>
-        <w:t>print(</w:t>
-      </w:r>
-      <w:proofErr w:type="gramEnd"/>
-      <w:r>
-        <w:rPr>
-          <w:rFonts w:eastAsia="Cambria"/>
-          <w:bCs/>
-          <w:color w:val="000000" w:themeColor="text1"/>
-        </w:rPr>
-        <w:t xml:space="preserve">"Sum:", </w:t>
+      <w:r>
+        <w:rPr>
+          <w:rFonts w:eastAsia="Cambria"/>
+          <w:bCs/>
+          <w:color w:val="000000" w:themeColor="text1"/>
+        </w:rPr>
+        <w:t xml:space="preserve">print("Sum:", </w:t>
       </w:r>
       <w:proofErr w:type="spellStart"/>
       <w:r>
@@ -2150,23 +1972,13 @@
           <w:color w:val="000000" w:themeColor="text1"/>
         </w:rPr>
       </w:pPr>
-      <w:proofErr w:type="gramStart"/>
-      <w:r>
-        <w:rPr>
-          <w:rFonts w:eastAsia="Cambria"/>
-          <w:bCs/>
-          <w:color w:val="000000" w:themeColor="text1"/>
-        </w:rPr>
-        <w:t>print(</w:t>
-      </w:r>
-      <w:proofErr w:type="gramEnd"/>
-      <w:r>
-        <w:rPr>
-          <w:rFonts w:eastAsia="Cambria"/>
-          <w:bCs/>
-          <w:color w:val="000000" w:themeColor="text1"/>
-        </w:rPr>
-        <w:t xml:space="preserve">"Difference:", </w:t>
+      <w:r>
+        <w:rPr>
+          <w:rFonts w:eastAsia="Cambria"/>
+          <w:bCs/>
+          <w:color w:val="000000" w:themeColor="text1"/>
+        </w:rPr>
+        <w:t xml:space="preserve">print("Difference:", </w:t>
       </w:r>
       <w:proofErr w:type="spellStart"/>
       <w:r>
@@ -2195,23 +2007,13 @@
           <w:color w:val="000000" w:themeColor="text1"/>
         </w:rPr>
       </w:pPr>
-      <w:proofErr w:type="gramStart"/>
-      <w:r>
-        <w:rPr>
-          <w:rFonts w:eastAsia="Cambria"/>
-          <w:bCs/>
-          <w:color w:val="000000" w:themeColor="text1"/>
-        </w:rPr>
-        <w:t>print(</w:t>
-      </w:r>
-      <w:proofErr w:type="gramEnd"/>
-      <w:r>
-        <w:rPr>
-          <w:rFonts w:eastAsia="Cambria"/>
-          <w:bCs/>
-          <w:color w:val="000000" w:themeColor="text1"/>
-        </w:rPr>
-        <w:t xml:space="preserve">"Multiplication:", </w:t>
+      <w:r>
+        <w:rPr>
+          <w:rFonts w:eastAsia="Cambria"/>
+          <w:bCs/>
+          <w:color w:val="000000" w:themeColor="text1"/>
+        </w:rPr>
+        <w:t xml:space="preserve">print("Multiplication:", </w:t>
       </w:r>
       <w:proofErr w:type="spellStart"/>
       <w:r>
@@ -2241,23 +2043,13 @@
           <w:color w:val="000000" w:themeColor="text1"/>
         </w:rPr>
       </w:pPr>
-      <w:proofErr w:type="gramStart"/>
-      <w:r>
-        <w:rPr>
-          <w:rFonts w:eastAsia="Cambria"/>
-          <w:bCs/>
-          <w:color w:val="000000" w:themeColor="text1"/>
-        </w:rPr>
-        <w:t>print(</w:t>
-      </w:r>
-      <w:proofErr w:type="gramEnd"/>
-      <w:r>
-        <w:rPr>
-          <w:rFonts w:eastAsia="Cambria"/>
-          <w:bCs/>
-          <w:color w:val="000000" w:themeColor="text1"/>
-        </w:rPr>
-        <w:t xml:space="preserve">"Division:", </w:t>
+      <w:r>
+        <w:rPr>
+          <w:rFonts w:eastAsia="Cambria"/>
+          <w:bCs/>
+          <w:color w:val="000000" w:themeColor="text1"/>
+        </w:rPr>
+        <w:t xml:space="preserve">print("Division:", </w:t>
       </w:r>
       <w:proofErr w:type="spellStart"/>
       <w:r>
@@ -2595,25 +2387,7 @@
           <w:bCs/>
           <w:color w:val="000000" w:themeColor="text1"/>
         </w:rPr>
-        <w:t xml:space="preserve"> = </w:t>
-      </w:r>
-      <w:proofErr w:type="gramStart"/>
-      <w:r>
-        <w:rPr>
-          <w:rFonts w:eastAsia="Cambria"/>
-          <w:bCs/>
-          <w:color w:val="000000" w:themeColor="text1"/>
-        </w:rPr>
-        <w:t>a !</w:t>
-      </w:r>
-      <w:proofErr w:type="gramEnd"/>
-      <w:r>
-        <w:rPr>
-          <w:rFonts w:eastAsia="Cambria"/>
-          <w:bCs/>
-          <w:color w:val="000000" w:themeColor="text1"/>
-        </w:rPr>
-        <w:t>= b</w:t>
+        <w:t xml:space="preserve"> = a != b</w:t>
       </w:r>
     </w:p>
     <w:p>
@@ -2641,23 +2415,13 @@
           <w:color w:val="000000" w:themeColor="text1"/>
         </w:rPr>
       </w:pPr>
-      <w:proofErr w:type="gramStart"/>
-      <w:r>
-        <w:rPr>
-          <w:rFonts w:eastAsia="Cambria"/>
-          <w:bCs/>
-          <w:color w:val="000000" w:themeColor="text1"/>
-        </w:rPr>
-        <w:t>print(</w:t>
-      </w:r>
-      <w:proofErr w:type="gramEnd"/>
-      <w:r>
-        <w:rPr>
-          <w:rFonts w:eastAsia="Cambria"/>
-          <w:bCs/>
-          <w:color w:val="000000" w:themeColor="text1"/>
-        </w:rPr>
-        <w:t xml:space="preserve">"Greater than:", </w:t>
+      <w:r>
+        <w:rPr>
+          <w:rFonts w:eastAsia="Cambria"/>
+          <w:bCs/>
+          <w:color w:val="000000" w:themeColor="text1"/>
+        </w:rPr>
+        <w:t xml:space="preserve">print("Greater than:", </w:t>
       </w:r>
       <w:proofErr w:type="spellStart"/>
       <w:r>
@@ -2686,23 +2450,13 @@
           <w:color w:val="000000" w:themeColor="text1"/>
         </w:rPr>
       </w:pPr>
-      <w:proofErr w:type="gramStart"/>
-      <w:r>
-        <w:rPr>
-          <w:rFonts w:eastAsia="Cambria"/>
-          <w:bCs/>
-          <w:color w:val="000000" w:themeColor="text1"/>
-        </w:rPr>
-        <w:t>print(</w:t>
-      </w:r>
-      <w:proofErr w:type="gramEnd"/>
-      <w:r>
-        <w:rPr>
-          <w:rFonts w:eastAsia="Cambria"/>
-          <w:bCs/>
-          <w:color w:val="000000" w:themeColor="text1"/>
-        </w:rPr>
-        <w:t xml:space="preserve">"Less than or equal to:", </w:t>
+      <w:r>
+        <w:rPr>
+          <w:rFonts w:eastAsia="Cambria"/>
+          <w:bCs/>
+          <w:color w:val="000000" w:themeColor="text1"/>
+        </w:rPr>
+        <w:t xml:space="preserve">print("Less than or equal to:", </w:t>
       </w:r>
       <w:proofErr w:type="spellStart"/>
       <w:r>
@@ -2731,23 +2485,13 @@
           <w:color w:val="000000" w:themeColor="text1"/>
         </w:rPr>
       </w:pPr>
-      <w:proofErr w:type="gramStart"/>
-      <w:r>
-        <w:rPr>
-          <w:rFonts w:eastAsia="Cambria"/>
-          <w:bCs/>
-          <w:color w:val="000000" w:themeColor="text1"/>
-        </w:rPr>
-        <w:t>print(</w:t>
-      </w:r>
-      <w:proofErr w:type="gramEnd"/>
-      <w:r>
-        <w:rPr>
-          <w:rFonts w:eastAsia="Cambria"/>
-          <w:bCs/>
-          <w:color w:val="000000" w:themeColor="text1"/>
-        </w:rPr>
-        <w:t xml:space="preserve">"Equal to:", </w:t>
+      <w:r>
+        <w:rPr>
+          <w:rFonts w:eastAsia="Cambria"/>
+          <w:bCs/>
+          <w:color w:val="000000" w:themeColor="text1"/>
+        </w:rPr>
+        <w:t xml:space="preserve">print("Equal to:", </w:t>
       </w:r>
       <w:proofErr w:type="spellStart"/>
       <w:r>
@@ -2777,23 +2521,13 @@
           <w:color w:val="000000" w:themeColor="text1"/>
         </w:rPr>
       </w:pPr>
-      <w:proofErr w:type="gramStart"/>
-      <w:r>
-        <w:rPr>
-          <w:rFonts w:eastAsia="Cambria"/>
-          <w:bCs/>
-          <w:color w:val="000000" w:themeColor="text1"/>
-        </w:rPr>
-        <w:t>print(</w:t>
-      </w:r>
-      <w:proofErr w:type="gramEnd"/>
-      <w:r>
-        <w:rPr>
-          <w:rFonts w:eastAsia="Cambria"/>
-          <w:bCs/>
-          <w:color w:val="000000" w:themeColor="text1"/>
-        </w:rPr>
-        <w:t xml:space="preserve">"Not equal to:", </w:t>
+      <w:r>
+        <w:rPr>
+          <w:rFonts w:eastAsia="Cambria"/>
+          <w:bCs/>
+          <w:color w:val="000000" w:themeColor="text1"/>
+        </w:rPr>
+        <w:t xml:space="preserve">print("Not equal to:", </w:t>
       </w:r>
       <w:proofErr w:type="spellStart"/>
       <w:r>
@@ -3168,23 +2902,13 @@
           <w:color w:val="000000" w:themeColor="text1"/>
         </w:rPr>
       </w:pPr>
-      <w:proofErr w:type="gramStart"/>
-      <w:r>
-        <w:rPr>
-          <w:rFonts w:eastAsia="Cambria"/>
-          <w:bCs/>
-          <w:color w:val="000000" w:themeColor="text1"/>
-        </w:rPr>
-        <w:t>print(</w:t>
-      </w:r>
-      <w:proofErr w:type="gramEnd"/>
-      <w:r>
-        <w:rPr>
-          <w:rFonts w:eastAsia="Cambria"/>
-          <w:bCs/>
-          <w:color w:val="000000" w:themeColor="text1"/>
-        </w:rPr>
-        <w:t xml:space="preserve">"Sum:", </w:t>
+      <w:r>
+        <w:rPr>
+          <w:rFonts w:eastAsia="Cambria"/>
+          <w:bCs/>
+          <w:color w:val="000000" w:themeColor="text1"/>
+        </w:rPr>
+        <w:t xml:space="preserve">print("Sum:", </w:t>
       </w:r>
       <w:proofErr w:type="spellStart"/>
       <w:r>
@@ -3213,23 +2937,13 @@
           <w:color w:val="000000" w:themeColor="text1"/>
         </w:rPr>
       </w:pPr>
-      <w:proofErr w:type="gramStart"/>
-      <w:r>
-        <w:rPr>
-          <w:rFonts w:eastAsia="Cambria"/>
-          <w:bCs/>
-          <w:color w:val="000000" w:themeColor="text1"/>
-        </w:rPr>
-        <w:t>print(</w:t>
-      </w:r>
-      <w:proofErr w:type="gramEnd"/>
-      <w:r>
-        <w:rPr>
-          <w:rFonts w:eastAsia="Cambria"/>
-          <w:bCs/>
-          <w:color w:val="000000" w:themeColor="text1"/>
-        </w:rPr>
-        <w:t xml:space="preserve">"Difference:", </w:t>
+      <w:r>
+        <w:rPr>
+          <w:rFonts w:eastAsia="Cambria"/>
+          <w:bCs/>
+          <w:color w:val="000000" w:themeColor="text1"/>
+        </w:rPr>
+        <w:t xml:space="preserve">print("Difference:", </w:t>
       </w:r>
       <w:proofErr w:type="spellStart"/>
       <w:r>
@@ -3258,23 +2972,13 @@
           <w:color w:val="000000" w:themeColor="text1"/>
         </w:rPr>
       </w:pPr>
-      <w:proofErr w:type="gramStart"/>
-      <w:r>
-        <w:rPr>
-          <w:rFonts w:eastAsia="Cambria"/>
-          <w:bCs/>
-          <w:color w:val="000000" w:themeColor="text1"/>
-        </w:rPr>
-        <w:t>print(</w:t>
-      </w:r>
-      <w:proofErr w:type="gramEnd"/>
-      <w:r>
-        <w:rPr>
-          <w:rFonts w:eastAsia="Cambria"/>
-          <w:bCs/>
-          <w:color w:val="000000" w:themeColor="text1"/>
-        </w:rPr>
-        <w:t xml:space="preserve">"Multiplication:", </w:t>
+      <w:r>
+        <w:rPr>
+          <w:rFonts w:eastAsia="Cambria"/>
+          <w:bCs/>
+          <w:color w:val="000000" w:themeColor="text1"/>
+        </w:rPr>
+        <w:t xml:space="preserve">print("Multiplication:", </w:t>
       </w:r>
       <w:proofErr w:type="spellStart"/>
       <w:r>
@@ -3304,23 +3008,13 @@
           <w:color w:val="000000" w:themeColor="text1"/>
         </w:rPr>
       </w:pPr>
-      <w:proofErr w:type="gramStart"/>
-      <w:r>
-        <w:rPr>
-          <w:rFonts w:eastAsia="Cambria"/>
-          <w:bCs/>
-          <w:color w:val="000000" w:themeColor="text1"/>
-        </w:rPr>
-        <w:t>print(</w:t>
-      </w:r>
-      <w:proofErr w:type="gramEnd"/>
-      <w:r>
-        <w:rPr>
-          <w:rFonts w:eastAsia="Cambria"/>
-          <w:bCs/>
-          <w:color w:val="000000" w:themeColor="text1"/>
-        </w:rPr>
-        <w:t xml:space="preserve">"Division:", </w:t>
+      <w:r>
+        <w:rPr>
+          <w:rFonts w:eastAsia="Cambria"/>
+          <w:bCs/>
+          <w:color w:val="000000" w:themeColor="text1"/>
+        </w:rPr>
+        <w:t xml:space="preserve">print("Division:", </w:t>
       </w:r>
       <w:proofErr w:type="spellStart"/>
       <w:r>
@@ -3583,25 +3277,7 @@
           <w:bCs/>
           <w:color w:val="000000" w:themeColor="text1"/>
         </w:rPr>
-        <w:t xml:space="preserve"> = </w:t>
-      </w:r>
-      <w:proofErr w:type="gramStart"/>
-      <w:r>
-        <w:rPr>
-          <w:rFonts w:eastAsia="Cambria"/>
-          <w:bCs/>
-          <w:color w:val="000000" w:themeColor="text1"/>
-        </w:rPr>
-        <w:t>a !</w:t>
-      </w:r>
-      <w:proofErr w:type="gramEnd"/>
-      <w:r>
-        <w:rPr>
-          <w:rFonts w:eastAsia="Cambria"/>
-          <w:bCs/>
-          <w:color w:val="000000" w:themeColor="text1"/>
-        </w:rPr>
-        <w:t>= b</w:t>
+        <w:t xml:space="preserve"> = a != b</w:t>
       </w:r>
     </w:p>
     <w:p>
@@ -3630,23 +3306,13 @@
           <w:color w:val="000000" w:themeColor="text1"/>
         </w:rPr>
       </w:pPr>
-      <w:proofErr w:type="gramStart"/>
-      <w:r>
-        <w:rPr>
-          <w:rFonts w:eastAsia="Cambria"/>
-          <w:bCs/>
-          <w:color w:val="000000" w:themeColor="text1"/>
-        </w:rPr>
-        <w:t>print(</w:t>
-      </w:r>
-      <w:proofErr w:type="gramEnd"/>
-      <w:r>
-        <w:rPr>
-          <w:rFonts w:eastAsia="Cambria"/>
-          <w:bCs/>
-          <w:color w:val="000000" w:themeColor="text1"/>
-        </w:rPr>
-        <w:t xml:space="preserve">"Equal to:", </w:t>
+      <w:r>
+        <w:rPr>
+          <w:rFonts w:eastAsia="Cambria"/>
+          <w:bCs/>
+          <w:color w:val="000000" w:themeColor="text1"/>
+        </w:rPr>
+        <w:t xml:space="preserve">print("Equal to:", </w:t>
       </w:r>
       <w:proofErr w:type="spellStart"/>
       <w:r>
@@ -3676,23 +3342,13 @@
           <w:color w:val="000000" w:themeColor="text1"/>
         </w:rPr>
       </w:pPr>
-      <w:proofErr w:type="gramStart"/>
-      <w:r>
-        <w:rPr>
-          <w:rFonts w:eastAsia="Cambria"/>
-          <w:bCs/>
-          <w:color w:val="000000" w:themeColor="text1"/>
-        </w:rPr>
-        <w:t>print(</w:t>
-      </w:r>
-      <w:proofErr w:type="gramEnd"/>
-      <w:r>
-        <w:rPr>
-          <w:rFonts w:eastAsia="Cambria"/>
-          <w:bCs/>
-          <w:color w:val="000000" w:themeColor="text1"/>
-        </w:rPr>
-        <w:t xml:space="preserve">"Not equal to:", </w:t>
+      <w:r>
+        <w:rPr>
+          <w:rFonts w:eastAsia="Cambria"/>
+          <w:bCs/>
+          <w:color w:val="000000" w:themeColor="text1"/>
+        </w:rPr>
+        <w:t xml:space="preserve">print("Not equal to:", </w:t>
       </w:r>
       <w:proofErr w:type="spellStart"/>
       <w:r>
@@ -4189,43 +3845,7 @@
           <w:bCs/>
           <w:color w:val="000000" w:themeColor="text1"/>
         </w:rPr>
-        <w:t xml:space="preserve"> Python allows us to repeat a given string with the help of </w:t>
-      </w:r>
-      <w:proofErr w:type="gramStart"/>
-      <w:r>
-        <w:rPr>
-          <w:rFonts w:eastAsia="Cambria"/>
-          <w:bCs/>
-          <w:color w:val="000000" w:themeColor="text1"/>
-        </w:rPr>
-        <w:t>‘ *</w:t>
-      </w:r>
-      <w:proofErr w:type="gramEnd"/>
-      <w:r>
-        <w:rPr>
-          <w:rFonts w:eastAsia="Cambria"/>
-          <w:bCs/>
-          <w:color w:val="000000" w:themeColor="text1"/>
-        </w:rPr>
-        <w:t xml:space="preserve"> </w:t>
-      </w:r>
-      <w:proofErr w:type="gramStart"/>
-      <w:r>
-        <w:rPr>
-          <w:rFonts w:eastAsia="Cambria"/>
-          <w:bCs/>
-          <w:color w:val="000000" w:themeColor="text1"/>
-        </w:rPr>
-        <w:t>‘ operator</w:t>
-      </w:r>
-      <w:proofErr w:type="gramEnd"/>
-      <w:r>
-        <w:rPr>
-          <w:rFonts w:eastAsia="Cambria"/>
-          <w:bCs/>
-          <w:color w:val="000000" w:themeColor="text1"/>
-        </w:rPr>
-        <w:t>.</w:t>
+        <w:t xml:space="preserve"> Python allows us to repeat a given string with the help of ‘ * ‘ operator.</w:t>
       </w:r>
     </w:p>
     <w:p>
@@ -4421,23 +4041,13 @@
           <w:color w:val="000000" w:themeColor="text1"/>
         </w:rPr>
       </w:pPr>
-      <w:proofErr w:type="gramStart"/>
-      <w:r>
-        <w:rPr>
-          <w:rFonts w:eastAsia="Cambria"/>
-          <w:bCs/>
-          <w:color w:val="000000" w:themeColor="text1"/>
-        </w:rPr>
-        <w:t>print(</w:t>
-      </w:r>
-      <w:proofErr w:type="gramEnd"/>
-      <w:r>
-        <w:rPr>
-          <w:rFonts w:eastAsia="Cambria"/>
-          <w:bCs/>
-          <w:color w:val="000000" w:themeColor="text1"/>
-        </w:rPr>
-        <w:t>“p” in st1)</w:t>
+      <w:r>
+        <w:rPr>
+          <w:rFonts w:eastAsia="Cambria"/>
+          <w:bCs/>
+          <w:color w:val="000000" w:themeColor="text1"/>
+        </w:rPr>
+        <w:t>print(“p” in st1)</w:t>
       </w:r>
     </w:p>
     <w:p>
@@ -4586,6 +4196,106 @@
         <w:jc w:val="both"/>
         <w:rPr>
           <w:rFonts w:eastAsia="Cambria"/>
+          <w:bCs/>
+          <w:color w:val="000000" w:themeColor="text1"/>
+        </w:rPr>
+      </w:pPr>
+    </w:p>
+    <w:p>
+      <w:pPr>
+        <w:jc w:val="both"/>
+        <w:rPr>
+          <w:rFonts w:eastAsia="Cambria"/>
+          <w:bCs/>
+          <w:color w:val="000000" w:themeColor="text1"/>
+        </w:rPr>
+      </w:pPr>
+    </w:p>
+    <w:p>
+      <w:pPr>
+        <w:jc w:val="both"/>
+        <w:rPr>
+          <w:rFonts w:eastAsia="Cambria"/>
+          <w:bCs/>
+          <w:color w:val="000000" w:themeColor="text1"/>
+        </w:rPr>
+      </w:pPr>
+    </w:p>
+    <w:p>
+      <w:pPr>
+        <w:jc w:val="both"/>
+        <w:rPr>
+          <w:rFonts w:eastAsia="Cambria"/>
+          <w:bCs/>
+          <w:color w:val="000000" w:themeColor="text1"/>
+        </w:rPr>
+      </w:pPr>
+    </w:p>
+    <w:p>
+      <w:pPr>
+        <w:jc w:val="both"/>
+        <w:rPr>
+          <w:rFonts w:eastAsia="Cambria"/>
+          <w:bCs/>
+          <w:color w:val="000000" w:themeColor="text1"/>
+        </w:rPr>
+      </w:pPr>
+    </w:p>
+    <w:p>
+      <w:pPr>
+        <w:jc w:val="both"/>
+        <w:rPr>
+          <w:rFonts w:eastAsia="Cambria"/>
+          <w:bCs/>
+          <w:color w:val="000000" w:themeColor="text1"/>
+        </w:rPr>
+      </w:pPr>
+    </w:p>
+    <w:p>
+      <w:pPr>
+        <w:jc w:val="both"/>
+        <w:rPr>
+          <w:rFonts w:eastAsia="Cambria"/>
+          <w:bCs/>
+          <w:color w:val="000000" w:themeColor="text1"/>
+        </w:rPr>
+      </w:pPr>
+    </w:p>
+    <w:p>
+      <w:pPr>
+        <w:jc w:val="both"/>
+        <w:rPr>
+          <w:rFonts w:eastAsia="Cambria"/>
+          <w:bCs/>
+          <w:color w:val="000000" w:themeColor="text1"/>
+        </w:rPr>
+      </w:pPr>
+    </w:p>
+    <w:p>
+      <w:pPr>
+        <w:jc w:val="both"/>
+        <w:rPr>
+          <w:rFonts w:eastAsia="Cambria"/>
+          <w:bCs/>
+          <w:color w:val="000000" w:themeColor="text1"/>
+        </w:rPr>
+      </w:pPr>
+    </w:p>
+    <w:p>
+      <w:pPr>
+        <w:jc w:val="both"/>
+        <w:rPr>
+          <w:rFonts w:eastAsia="Cambria"/>
+          <w:bCs/>
+          <w:color w:val="000000" w:themeColor="text1"/>
+        </w:rPr>
+      </w:pPr>
+    </w:p>
+    <w:p>
+      <w:pPr>
+        <w:jc w:val="both"/>
+        <w:rPr>
+          <w:rFonts w:eastAsia="Cambria"/>
           <w:b/>
           <w:color w:val="000000" w:themeColor="text1"/>
         </w:rPr>
@@ -4596,6 +4306,7 @@
           <w:b/>
           <w:color w:val="000000" w:themeColor="text1"/>
         </w:rPr>
+        <w:lastRenderedPageBreak/>
         <w:t>Collection Data Types</w:t>
       </w:r>
     </w:p>
@@ -4659,25 +4370,7 @@
           <w:bCs/>
           <w:color w:val="000000" w:themeColor="text1"/>
         </w:rPr>
-        <w:t>ist1</w:t>
-      </w:r>
-      <w:proofErr w:type="gramStart"/>
-      <w:r>
-        <w:rPr>
-          <w:rFonts w:eastAsia="Cambria"/>
-          <w:bCs/>
-          <w:color w:val="000000" w:themeColor="text1"/>
-        </w:rPr>
-        <w:t>=[</w:t>
-      </w:r>
-      <w:proofErr w:type="gramEnd"/>
-      <w:r>
-        <w:rPr>
-          <w:rFonts w:eastAsia="Cambria"/>
-          <w:bCs/>
-          <w:color w:val="000000" w:themeColor="text1"/>
-        </w:rPr>
-        <w:t xml:space="preserve">123,567,89] </w:t>
+        <w:t xml:space="preserve">ist1=[123,567,89] </w:t>
       </w:r>
     </w:p>
     <w:p>
@@ -4737,37 +4430,9 @@
           <w:bCs/>
           <w:color w:val="000000" w:themeColor="text1"/>
         </w:rPr>
-        <w:t>hello”</w:t>
-      </w:r>
-      <w:proofErr w:type="gramStart"/>
-      <w:r>
-        <w:rPr>
-          <w:rFonts w:eastAsia="Cambria"/>
-          <w:bCs/>
-          <w:color w:val="000000" w:themeColor="text1"/>
-        </w:rPr>
-        <w:t>,”how</w:t>
-      </w:r>
-      <w:proofErr w:type="gramEnd"/>
-      <w:r>
-        <w:rPr>
-          <w:rFonts w:eastAsia="Cambria"/>
-          <w:bCs/>
-          <w:color w:val="000000" w:themeColor="text1"/>
-        </w:rPr>
-        <w:t>”</w:t>
-      </w:r>
-      <w:proofErr w:type="gramStart"/>
-      <w:r>
-        <w:rPr>
-          <w:rFonts w:eastAsia="Cambria"/>
-          <w:bCs/>
-          <w:color w:val="000000" w:themeColor="text1"/>
-        </w:rPr>
-        <w:t>,”are</w:t>
+        <w:t>hello”,”how”,”are</w:t>
       </w:r>
       <w:proofErr w:type="spellEnd"/>
-      <w:proofErr w:type="gramEnd"/>
       <w:r>
         <w:rPr>
           <w:rFonts w:eastAsia="Cambria"/>
@@ -4826,25 +4491,7 @@
           <w:bCs/>
           <w:color w:val="000000" w:themeColor="text1"/>
         </w:rPr>
-        <w:t>ist3= [“hey”,1223</w:t>
-      </w:r>
-      <w:proofErr w:type="gramStart"/>
-      <w:r>
-        <w:rPr>
-          <w:rFonts w:eastAsia="Cambria"/>
-          <w:bCs/>
-          <w:color w:val="000000" w:themeColor="text1"/>
-        </w:rPr>
-        <w:t>,”hello</w:t>
-      </w:r>
-      <w:proofErr w:type="gramEnd"/>
-      <w:r>
-        <w:rPr>
-          <w:rFonts w:eastAsia="Cambria"/>
-          <w:bCs/>
-          <w:color w:val="000000" w:themeColor="text1"/>
-        </w:rPr>
-        <w:t xml:space="preserve">”] </w:t>
+        <w:t xml:space="preserve">ist3= [“hey”,1223,”hello”] </w:t>
       </w:r>
     </w:p>
     <w:p>
@@ -4902,36 +4549,164 @@
           <w:color w:val="000000" w:themeColor="text1"/>
         </w:rPr>
       </w:pPr>
-    </w:p>
-    <w:p>
-      <w:pPr>
-        <w:jc w:val="both"/>
-        <w:rPr>
-          <w:rFonts w:eastAsia="Cambria"/>
-          <w:bCs/>
-          <w:color w:val="000000" w:themeColor="text1"/>
-        </w:rPr>
-      </w:pPr>
-    </w:p>
-    <w:p>
-      <w:pPr>
-        <w:jc w:val="both"/>
-        <w:rPr>
-          <w:rFonts w:eastAsia="Cambria"/>
-          <w:bCs/>
-          <w:color w:val="000000" w:themeColor="text1"/>
-        </w:rPr>
-      </w:pPr>
-    </w:p>
-    <w:p>
-      <w:pPr>
-        <w:jc w:val="both"/>
-        <w:rPr>
-          <w:rFonts w:eastAsia="Cambria"/>
-          <w:bCs/>
-          <w:color w:val="000000" w:themeColor="text1"/>
-        </w:rPr>
-      </w:pPr>
+      <w:r>
+        <w:rPr>
+          <w:rFonts w:eastAsia="Cambria"/>
+          <w:bCs/>
+          <w:noProof/>
+          <w:color w:val="000000" w:themeColor="text1"/>
+        </w:rPr>
+        <w:drawing>
+          <wp:inline distT="0" distB="0" distL="0" distR="0" wp14:anchorId="4F68FBB8" wp14:editId="098D9C10">
+            <wp:extent cx="4077269" cy="3667637"/>
+            <wp:effectExtent l="0" t="0" r="0" b="9525"/>
+            <wp:docPr id="1212605859" name="Picture 1"/>
+            <wp:cNvGraphicFramePr>
+              <a:graphicFrameLocks xmlns:a="http://schemas.openxmlformats.org/drawingml/2006/main" noChangeAspect="1"/>
+            </wp:cNvGraphicFramePr>
+            <a:graphic xmlns:a="http://schemas.openxmlformats.org/drawingml/2006/main">
+              <a:graphicData uri="http://schemas.openxmlformats.org/drawingml/2006/picture">
+                <pic:pic xmlns:pic="http://schemas.openxmlformats.org/drawingml/2006/picture">
+                  <pic:nvPicPr>
+                    <pic:cNvPr id="1212605859" name=""/>
+                    <pic:cNvPicPr/>
+                  </pic:nvPicPr>
+                  <pic:blipFill>
+                    <a:blip r:embed="rId17"/>
+                    <a:stretch>
+                      <a:fillRect/>
+                    </a:stretch>
+                  </pic:blipFill>
+                  <pic:spPr>
+                    <a:xfrm>
+                      <a:off x="0" y="0"/>
+                      <a:ext cx="4077269" cy="3667637"/>
+                    </a:xfrm>
+                    <a:prstGeom prst="rect">
+                      <a:avLst/>
+                    </a:prstGeom>
+                  </pic:spPr>
+                </pic:pic>
+              </a:graphicData>
+            </a:graphic>
+          </wp:inline>
+        </w:drawing>
+      </w:r>
+    </w:p>
+    <w:p>
+      <w:pPr>
+        <w:jc w:val="both"/>
+        <w:rPr>
+          <w:rFonts w:eastAsia="Cambria"/>
+          <w:bCs/>
+          <w:color w:val="000000" w:themeColor="text1"/>
+        </w:rPr>
+      </w:pPr>
+    </w:p>
+    <w:p>
+      <w:pPr>
+        <w:jc w:val="both"/>
+        <w:rPr>
+          <w:rFonts w:eastAsia="Cambria"/>
+          <w:bCs/>
+          <w:color w:val="000000" w:themeColor="text1"/>
+        </w:rPr>
+      </w:pPr>
+    </w:p>
+    <w:p>
+      <w:pPr>
+        <w:jc w:val="both"/>
+        <w:rPr>
+          <w:rFonts w:eastAsia="Cambria"/>
+          <w:bCs/>
+          <w:color w:val="000000" w:themeColor="text1"/>
+        </w:rPr>
+      </w:pPr>
+    </w:p>
+    <w:p>
+      <w:pPr>
+        <w:jc w:val="both"/>
+        <w:rPr>
+          <w:rFonts w:eastAsia="Cambria"/>
+          <w:bCs/>
+          <w:color w:val="000000" w:themeColor="text1"/>
+        </w:rPr>
+      </w:pPr>
+    </w:p>
+    <w:p>
+      <w:pPr>
+        <w:jc w:val="both"/>
+        <w:rPr>
+          <w:rFonts w:eastAsia="Cambria"/>
+          <w:bCs/>
+          <w:color w:val="000000" w:themeColor="text1"/>
+        </w:rPr>
+      </w:pPr>
+    </w:p>
+    <w:p>
+      <w:pPr>
+        <w:jc w:val="both"/>
+        <w:rPr>
+          <w:rFonts w:eastAsia="Cambria"/>
+          <w:bCs/>
+          <w:color w:val="000000" w:themeColor="text1"/>
+        </w:rPr>
+      </w:pPr>
+    </w:p>
+    <w:p>
+      <w:pPr>
+        <w:jc w:val="both"/>
+        <w:rPr>
+          <w:rFonts w:eastAsia="Cambria"/>
+          <w:bCs/>
+          <w:color w:val="000000" w:themeColor="text1"/>
+        </w:rPr>
+      </w:pPr>
+      <w:r>
+        <w:rPr>
+          <w:rFonts w:eastAsia="Cambria"/>
+          <w:bCs/>
+          <w:color w:val="000000" w:themeColor="text1"/>
+        </w:rPr>
+        <w:lastRenderedPageBreak/>
+        <w:t>list1=["apple","mango",123,345]</w:t>
+      </w:r>
+    </w:p>
+    <w:p>
+      <w:pPr>
+        <w:jc w:val="both"/>
+        <w:rPr>
+          <w:rFonts w:eastAsia="Cambria"/>
+          <w:bCs/>
+          <w:color w:val="000000" w:themeColor="text1"/>
+        </w:rPr>
+      </w:pPr>
+      <w:r>
+        <w:rPr>
+          <w:rFonts w:eastAsia="Cambria"/>
+          <w:bCs/>
+          <w:color w:val="000000" w:themeColor="text1"/>
+        </w:rPr>
+        <w:t>list2 = ["grapes"]</w:t>
+      </w:r>
+    </w:p>
+    <w:p>
+      <w:pPr>
+        <w:jc w:val="both"/>
+        <w:rPr>
+          <w:rFonts w:eastAsia="Cambria"/>
+          <w:bCs/>
+          <w:color w:val="000000" w:themeColor="text1"/>
+        </w:rPr>
+      </w:pPr>
+      <w:r>
+        <w:rPr>
+          <w:rFonts w:eastAsia="Cambria"/>
+          <w:bCs/>
+          <w:color w:val="000000" w:themeColor="text1"/>
+        </w:rPr>
+        <w:t>print(</w:t>
+      </w:r>
       <w:r>
         <w:rPr>
           <w:rFonts w:eastAsia="Cambria"/>
@@ -4940,53 +4715,315 @@
         </w:rPr>
         <w:t>list1</w:t>
       </w:r>
-      <w:proofErr w:type="gramStart"/>
-      <w:r>
-        <w:rPr>
-          <w:rFonts w:eastAsia="Cambria"/>
-          <w:bCs/>
-          <w:color w:val="000000" w:themeColor="text1"/>
-        </w:rPr>
-        <w:t>=["</w:t>
-      </w:r>
-      <w:proofErr w:type="gramEnd"/>
-      <w:r>
-        <w:rPr>
-          <w:rFonts w:eastAsia="Cambria"/>
-          <w:bCs/>
-          <w:color w:val="000000" w:themeColor="text1"/>
-        </w:rPr>
-        <w:t>apple","mango",123,345]</w:t>
-      </w:r>
-    </w:p>
-    <w:p>
-      <w:pPr>
-        <w:jc w:val="both"/>
-        <w:rPr>
-          <w:rFonts w:eastAsia="Cambria"/>
-          <w:bCs/>
-          <w:color w:val="000000" w:themeColor="text1"/>
-        </w:rPr>
-      </w:pPr>
-      <w:r>
-        <w:rPr>
-          <w:rFonts w:eastAsia="Cambria"/>
-          <w:bCs/>
-          <w:color w:val="000000" w:themeColor="text1"/>
-        </w:rPr>
-        <w:t>list2 = ["grapes"]</w:t>
-      </w:r>
-    </w:p>
-    <w:p>
-      <w:pPr>
-        <w:jc w:val="both"/>
-        <w:rPr>
-          <w:rFonts w:eastAsia="Cambria"/>
-          <w:bCs/>
-          <w:color w:val="000000" w:themeColor="text1"/>
-        </w:rPr>
-      </w:pPr>
-      <w:proofErr w:type="gramStart"/>
+      <w:r>
+        <w:rPr>
+          <w:rFonts w:eastAsia="Cambria"/>
+          <w:bCs/>
+          <w:color w:val="000000" w:themeColor="text1"/>
+        </w:rPr>
+        <w:t>+</w:t>
+      </w:r>
+      <w:r>
+        <w:rPr>
+          <w:rFonts w:eastAsia="Cambria"/>
+          <w:bCs/>
+          <w:color w:val="000000" w:themeColor="text1"/>
+        </w:rPr>
+        <w:t xml:space="preserve"> list2</w:t>
+      </w:r>
+      <w:r>
+        <w:rPr>
+          <w:rFonts w:eastAsia="Cambria"/>
+          <w:bCs/>
+          <w:color w:val="000000" w:themeColor="text1"/>
+        </w:rPr>
+        <w:t>)</w:t>
+      </w:r>
+    </w:p>
+    <w:p>
+      <w:pPr>
+        <w:jc w:val="both"/>
+        <w:rPr>
+          <w:rFonts w:eastAsia="Cambria"/>
+          <w:bCs/>
+          <w:color w:val="000000" w:themeColor="text1"/>
+        </w:rPr>
+      </w:pPr>
+    </w:p>
+    <w:p>
+      <w:pPr>
+        <w:jc w:val="both"/>
+        <w:rPr>
+          <w:rFonts w:eastAsia="Cambria"/>
+          <w:bCs/>
+          <w:color w:val="000000" w:themeColor="text1"/>
+        </w:rPr>
+      </w:pPr>
+      <w:r>
+        <w:rPr>
+          <w:rFonts w:eastAsia="Cambria"/>
+          <w:bCs/>
+          <w:color w:val="000000" w:themeColor="text1"/>
+        </w:rPr>
+        <w:t>Output</w:t>
+      </w:r>
+    </w:p>
+    <w:p>
+      <w:pPr>
+        <w:jc w:val="both"/>
+        <w:rPr>
+          <w:rFonts w:eastAsia="Cambria"/>
+          <w:bCs/>
+          <w:color w:val="000000" w:themeColor="text1"/>
+        </w:rPr>
+      </w:pPr>
+      <w:r>
+        <w:rPr>
+          <w:rFonts w:eastAsia="Cambria"/>
+          <w:bCs/>
+          <w:color w:val="000000" w:themeColor="text1"/>
+        </w:rPr>
+        <w:drawing>
+          <wp:inline distT="0" distB="0" distL="0" distR="0" wp14:anchorId="1506E8C5" wp14:editId="76EA3D04">
+            <wp:extent cx="5591955" cy="3496163"/>
+            <wp:effectExtent l="0" t="0" r="0" b="9525"/>
+            <wp:docPr id="1677458397" name="Picture 1" descr="A screen shot of a computer program&#10;&#10;AI-generated content may be incorrect."/>
+            <wp:cNvGraphicFramePr>
+              <a:graphicFrameLocks xmlns:a="http://schemas.openxmlformats.org/drawingml/2006/main" noChangeAspect="1"/>
+            </wp:cNvGraphicFramePr>
+            <a:graphic xmlns:a="http://schemas.openxmlformats.org/drawingml/2006/main">
+              <a:graphicData uri="http://schemas.openxmlformats.org/drawingml/2006/picture">
+                <pic:pic xmlns:pic="http://schemas.openxmlformats.org/drawingml/2006/picture">
+                  <pic:nvPicPr>
+                    <pic:cNvPr id="1677458397" name="Picture 1" descr="A screen shot of a computer program&#10;&#10;AI-generated content may be incorrect."/>
+                    <pic:cNvPicPr/>
+                  </pic:nvPicPr>
+                  <pic:blipFill>
+                    <a:blip r:embed="rId18"/>
+                    <a:stretch>
+                      <a:fillRect/>
+                    </a:stretch>
+                  </pic:blipFill>
+                  <pic:spPr>
+                    <a:xfrm>
+                      <a:off x="0" y="0"/>
+                      <a:ext cx="5591955" cy="3496163"/>
+                    </a:xfrm>
+                    <a:prstGeom prst="rect">
+                      <a:avLst/>
+                    </a:prstGeom>
+                  </pic:spPr>
+                </pic:pic>
+              </a:graphicData>
+            </a:graphic>
+          </wp:inline>
+        </w:drawing>
+      </w:r>
+    </w:p>
+    <w:p>
+      <w:pPr>
+        <w:jc w:val="both"/>
+        <w:rPr>
+          <w:rFonts w:eastAsia="Cambria"/>
+          <w:bCs/>
+          <w:color w:val="000000" w:themeColor="text1"/>
+        </w:rPr>
+      </w:pPr>
+    </w:p>
+    <w:p>
+      <w:pPr>
+        <w:jc w:val="both"/>
+        <w:rPr>
+          <w:rFonts w:eastAsia="Cambria"/>
+          <w:bCs/>
+          <w:color w:val="000000" w:themeColor="text1"/>
+        </w:rPr>
+      </w:pPr>
+    </w:p>
+    <w:p>
+      <w:pPr>
+        <w:jc w:val="both"/>
+        <w:rPr>
+          <w:rFonts w:eastAsia="Cambria"/>
+          <w:bCs/>
+          <w:color w:val="000000" w:themeColor="text1"/>
+        </w:rPr>
+      </w:pPr>
+    </w:p>
+    <w:p>
+      <w:pPr>
+        <w:jc w:val="both"/>
+        <w:rPr>
+          <w:rFonts w:eastAsia="Cambria"/>
+          <w:bCs/>
+          <w:color w:val="000000" w:themeColor="text1"/>
+        </w:rPr>
+      </w:pPr>
+    </w:p>
+    <w:p>
+      <w:pPr>
+        <w:jc w:val="both"/>
+        <w:rPr>
+          <w:rFonts w:eastAsia="Cambria"/>
+          <w:bCs/>
+          <w:color w:val="000000" w:themeColor="text1"/>
+        </w:rPr>
+      </w:pPr>
+    </w:p>
+    <w:p>
+      <w:pPr>
+        <w:jc w:val="both"/>
+        <w:rPr>
+          <w:rFonts w:eastAsia="Cambria"/>
+          <w:bCs/>
+          <w:color w:val="000000" w:themeColor="text1"/>
+        </w:rPr>
+      </w:pPr>
+    </w:p>
+    <w:p>
+      <w:pPr>
+        <w:jc w:val="both"/>
+        <w:rPr>
+          <w:rFonts w:eastAsia="Cambria"/>
+          <w:bCs/>
+          <w:color w:val="000000" w:themeColor="text1"/>
+        </w:rPr>
+      </w:pPr>
+    </w:p>
+    <w:p>
+      <w:pPr>
+        <w:jc w:val="both"/>
+        <w:rPr>
+          <w:rFonts w:eastAsia="Cambria"/>
+          <w:bCs/>
+          <w:color w:val="000000" w:themeColor="text1"/>
+        </w:rPr>
+      </w:pPr>
+    </w:p>
+    <w:p>
+      <w:pPr>
+        <w:jc w:val="both"/>
+        <w:rPr>
+          <w:rFonts w:eastAsia="Cambria"/>
+          <w:bCs/>
+          <w:color w:val="000000" w:themeColor="text1"/>
+        </w:rPr>
+      </w:pPr>
+    </w:p>
+    <w:p>
+      <w:pPr>
+        <w:jc w:val="both"/>
+        <w:rPr>
+          <w:rFonts w:eastAsia="Cambria"/>
+          <w:bCs/>
+          <w:color w:val="000000" w:themeColor="text1"/>
+        </w:rPr>
+      </w:pPr>
+    </w:p>
+    <w:p>
+      <w:pPr>
+        <w:jc w:val="both"/>
+        <w:rPr>
+          <w:rFonts w:eastAsia="Cambria"/>
+          <w:bCs/>
+          <w:color w:val="000000" w:themeColor="text1"/>
+        </w:rPr>
+      </w:pPr>
+    </w:p>
+    <w:p>
+      <w:pPr>
+        <w:jc w:val="both"/>
+        <w:rPr>
+          <w:rFonts w:eastAsia="Cambria"/>
+          <w:bCs/>
+          <w:color w:val="000000" w:themeColor="text1"/>
+        </w:rPr>
+      </w:pPr>
+    </w:p>
+    <w:p>
+      <w:pPr>
+        <w:jc w:val="both"/>
+        <w:rPr>
+          <w:rFonts w:eastAsia="Cambria"/>
+          <w:bCs/>
+          <w:color w:val="000000" w:themeColor="text1"/>
+        </w:rPr>
+      </w:pPr>
+    </w:p>
+    <w:p>
+      <w:pPr>
+        <w:jc w:val="both"/>
+        <w:rPr>
+          <w:rFonts w:eastAsia="Cambria"/>
+          <w:bCs/>
+          <w:color w:val="000000" w:themeColor="text1"/>
+        </w:rPr>
+      </w:pPr>
+    </w:p>
+    <w:p>
+      <w:pPr>
+        <w:jc w:val="both"/>
+        <w:rPr>
+          <w:rFonts w:eastAsia="Cambria"/>
+          <w:bCs/>
+          <w:color w:val="000000" w:themeColor="text1"/>
+        </w:rPr>
+      </w:pPr>
+    </w:p>
+    <w:p>
+      <w:pPr>
+        <w:jc w:val="both"/>
+        <w:rPr>
+          <w:rFonts w:eastAsia="Cambria"/>
+          <w:bCs/>
+          <w:color w:val="000000" w:themeColor="text1"/>
+        </w:rPr>
+      </w:pPr>
+    </w:p>
+    <w:p>
+      <w:pPr>
+        <w:jc w:val="both"/>
+        <w:rPr>
+          <w:rFonts w:eastAsia="Cambria"/>
+          <w:bCs/>
+          <w:color w:val="000000" w:themeColor="text1"/>
+        </w:rPr>
+      </w:pPr>
+    </w:p>
+    <w:p>
+      <w:pPr>
+        <w:rPr>
+          <w:rFonts w:eastAsia="Cambria"/>
+          <w:bCs/>
+          <w:color w:val="000000" w:themeColor="text1"/>
+        </w:rPr>
+      </w:pPr>
+      <w:r>
+        <w:rPr>
+          <w:rFonts w:eastAsia="Cambria"/>
+          <w:bCs/>
+          <w:color w:val="000000" w:themeColor="text1"/>
+        </w:rPr>
+        <w:lastRenderedPageBreak/>
+        <w:t>d</w:t>
+      </w:r>
+      <w:r>
+        <w:rPr>
+          <w:rFonts w:eastAsia="Cambria"/>
+          <w:bCs/>
+          <w:color w:val="000000" w:themeColor="text1"/>
+        </w:rPr>
+        <w:t>ict1={“comp”: “computer” , “sci” : “science”}</w:t>
+      </w:r>
+    </w:p>
+    <w:p>
+      <w:pPr>
+        <w:rPr>
+          <w:rFonts w:eastAsia="Cambria"/>
+          <w:bCs/>
+          <w:color w:val="000000" w:themeColor="text1"/>
+        </w:rPr>
+      </w:pPr>
       <w:r>
         <w:rPr>
           <w:rFonts w:eastAsia="Cambria"/>
@@ -4995,14 +5032,173 @@
         </w:rPr>
         <w:t>print(</w:t>
       </w:r>
-      <w:proofErr w:type="gramEnd"/>
-      <w:r>
-        <w:rPr>
-          <w:rFonts w:eastAsia="Cambria"/>
-          <w:bCs/>
-          <w:color w:val="000000" w:themeColor="text1"/>
-        </w:rPr>
-        <w:t>list1</w:t>
+      <w:proofErr w:type="spellStart"/>
+      <w:r>
+        <w:rPr>
+          <w:rFonts w:eastAsia="Cambria"/>
+          <w:bCs/>
+          <w:color w:val="000000" w:themeColor="text1"/>
+        </w:rPr>
+        <w:t>dict</w:t>
+      </w:r>
+      <w:proofErr w:type="spellEnd"/>
+      <w:r>
+        <w:rPr>
+          <w:rFonts w:eastAsia="Cambria"/>
+          <w:bCs/>
+          <w:color w:val="000000" w:themeColor="text1"/>
+        </w:rPr>
+        <w:t>[“comp”])</w:t>
+      </w:r>
+    </w:p>
+    <w:p>
+      <w:pPr>
+        <w:jc w:val="both"/>
+        <w:rPr>
+          <w:rFonts w:eastAsia="Cambria"/>
+          <w:bCs/>
+          <w:color w:val="000000" w:themeColor="text1"/>
+        </w:rPr>
+      </w:pPr>
+      <w:r>
+        <w:rPr>
+          <w:rFonts w:eastAsia="Cambria"/>
+          <w:bCs/>
+          <w:color w:val="000000" w:themeColor="text1"/>
+        </w:rPr>
+        <w:t>d</w:t>
+      </w:r>
+      <w:r>
+        <w:rPr>
+          <w:rFonts w:eastAsia="Cambria"/>
+          <w:bCs/>
+          <w:color w:val="000000" w:themeColor="text1"/>
+        </w:rPr>
+        <w:t>ict2={“123”:”computer”,456 : “</w:t>
+      </w:r>
+      <w:proofErr w:type="spellStart"/>
+      <w:r>
+        <w:rPr>
+          <w:rFonts w:eastAsia="Cambria"/>
+          <w:bCs/>
+          <w:color w:val="000000" w:themeColor="text1"/>
+        </w:rPr>
+        <w:t>maths</w:t>
+      </w:r>
+      <w:proofErr w:type="spellEnd"/>
+      <w:r>
+        <w:rPr>
+          <w:rFonts w:eastAsia="Cambria"/>
+          <w:bCs/>
+          <w:color w:val="000000" w:themeColor="text1"/>
+        </w:rPr>
+        <w:t>”}</w:t>
+      </w:r>
+    </w:p>
+    <w:p>
+      <w:pPr>
+        <w:jc w:val="both"/>
+        <w:rPr>
+          <w:rFonts w:eastAsia="Cambria"/>
+          <w:bCs/>
+          <w:color w:val="000000" w:themeColor="text1"/>
+        </w:rPr>
+      </w:pPr>
+      <w:r>
+        <w:rPr>
+          <w:rFonts w:eastAsia="Cambria"/>
+          <w:bCs/>
+          <w:color w:val="000000" w:themeColor="text1"/>
+        </w:rPr>
+        <w:t>print(dict2[“123”])</w:t>
+      </w:r>
+    </w:p>
+    <w:p>
+      <w:pPr>
+        <w:jc w:val="both"/>
+        <w:rPr>
+          <w:rFonts w:eastAsia="Cambria"/>
+          <w:bCs/>
+          <w:color w:val="000000" w:themeColor="text1"/>
+        </w:rPr>
+      </w:pPr>
+      <w:r>
+        <w:rPr>
+          <w:rFonts w:eastAsia="Cambria"/>
+          <w:bCs/>
+          <w:color w:val="000000" w:themeColor="text1"/>
+        </w:rPr>
+        <w:t>print(dict1[“comp”]+</w:t>
+      </w:r>
+      <w:r>
+        <w:rPr>
+          <w:rFonts w:eastAsia="Cambria"/>
+          <w:bCs/>
+          <w:color w:val="000000" w:themeColor="text1"/>
+        </w:rPr>
+        <w:t xml:space="preserve"> </w:t>
+      </w:r>
+      <w:r>
+        <w:rPr>
+          <w:rFonts w:eastAsia="Cambria"/>
+          <w:bCs/>
+          <w:color w:val="000000" w:themeColor="text1"/>
+        </w:rPr>
+        <w:t>dict2[“123”])</w:t>
+      </w:r>
+    </w:p>
+    <w:p>
+      <w:pPr>
+        <w:jc w:val="both"/>
+        <w:rPr>
+          <w:rFonts w:eastAsia="Cambria"/>
+          <w:bCs/>
+          <w:color w:val="000000" w:themeColor="text1"/>
+        </w:rPr>
+      </w:pPr>
+    </w:p>
+    <w:p>
+      <w:pPr>
+        <w:jc w:val="both"/>
+        <w:rPr>
+          <w:rFonts w:eastAsia="Cambria"/>
+          <w:bCs/>
+          <w:color w:val="000000" w:themeColor="text1"/>
+        </w:rPr>
+      </w:pPr>
+      <w:r>
+        <w:rPr>
+          <w:rFonts w:eastAsia="Cambria"/>
+          <w:bCs/>
+          <w:color w:val="000000" w:themeColor="text1"/>
+        </w:rPr>
+        <w:t xml:space="preserve">Check </w:t>
+      </w:r>
+    </w:p>
+    <w:p>
+      <w:pPr>
+        <w:jc w:val="both"/>
+        <w:rPr>
+          <w:rFonts w:eastAsia="Cambria"/>
+          <w:bCs/>
+          <w:color w:val="000000" w:themeColor="text1"/>
+        </w:rPr>
+      </w:pPr>
+      <w:r>
+        <w:rPr>
+          <w:rFonts w:eastAsia="Cambria"/>
+          <w:bCs/>
+          <w:color w:val="000000" w:themeColor="text1"/>
+        </w:rPr>
+        <w:t>print(d</w:t>
+      </w:r>
+      <w:r>
+        <w:rPr>
+          <w:rFonts w:eastAsia="Cambria"/>
+          <w:bCs/>
+          <w:color w:val="000000" w:themeColor="text1"/>
+        </w:rPr>
+        <w:t>ict1</w:t>
       </w:r>
       <w:r>
         <w:rPr>
@@ -5018,8 +5214,198 @@
           <w:bCs/>
           <w:color w:val="000000" w:themeColor="text1"/>
         </w:rPr>
-        <w:t xml:space="preserve"> list2</w:t>
-      </w:r>
+        <w:t xml:space="preserve"> </w:t>
+      </w:r>
+      <w:r>
+        <w:rPr>
+          <w:rFonts w:eastAsia="Cambria"/>
+          <w:bCs/>
+          <w:color w:val="000000" w:themeColor="text1"/>
+        </w:rPr>
+        <w:t>d</w:t>
+      </w:r>
+      <w:r>
+        <w:rPr>
+          <w:rFonts w:eastAsia="Cambria"/>
+          <w:bCs/>
+          <w:color w:val="000000" w:themeColor="text1"/>
+        </w:rPr>
+        <w:t>ict</w:t>
+      </w:r>
+      <w:r>
+        <w:rPr>
+          <w:rFonts w:eastAsia="Cambria"/>
+          <w:bCs/>
+          <w:color w:val="000000" w:themeColor="text1"/>
+        </w:rPr>
+        <w:t>2)</w:t>
+      </w:r>
+    </w:p>
+    <w:p>
+      <w:pPr>
+        <w:jc w:val="both"/>
+        <w:rPr>
+          <w:rFonts w:eastAsia="Cambria"/>
+          <w:bCs/>
+          <w:color w:val="000000" w:themeColor="text1"/>
+        </w:rPr>
+      </w:pPr>
+      <w:r>
+        <w:rPr>
+          <w:rFonts w:eastAsia="Cambria"/>
+          <w:bCs/>
+          <w:color w:val="000000" w:themeColor="text1"/>
+        </w:rPr>
+        <w:t>print(dict1[“computer”]+</w:t>
+      </w:r>
+      <w:r>
+        <w:rPr>
+          <w:rFonts w:eastAsia="Cambria"/>
+          <w:bCs/>
+          <w:color w:val="000000" w:themeColor="text1"/>
+        </w:rPr>
+        <w:t xml:space="preserve"> </w:t>
+      </w:r>
+      <w:r>
+        <w:rPr>
+          <w:rFonts w:eastAsia="Cambria"/>
+          <w:bCs/>
+          <w:color w:val="000000" w:themeColor="text1"/>
+        </w:rPr>
+        <w:t>dict2[“computer”])</w:t>
+      </w:r>
+    </w:p>
+    <w:p>
+      <w:pPr>
+        <w:jc w:val="both"/>
+        <w:rPr>
+          <w:rFonts w:eastAsia="Cambria"/>
+          <w:bCs/>
+          <w:color w:val="000000" w:themeColor="text1"/>
+        </w:rPr>
+      </w:pPr>
+    </w:p>
+    <w:p>
+      <w:pPr>
+        <w:jc w:val="both"/>
+        <w:rPr>
+          <w:rFonts w:eastAsia="Cambria"/>
+          <w:bCs/>
+          <w:color w:val="000000" w:themeColor="text1"/>
+        </w:rPr>
+      </w:pPr>
+      <w:r>
+        <w:rPr>
+          <w:rFonts w:eastAsia="Cambria"/>
+          <w:bCs/>
+          <w:color w:val="000000" w:themeColor="text1"/>
+        </w:rPr>
+        <w:t>Output</w:t>
+      </w:r>
+    </w:p>
+    <w:p>
+      <w:pPr>
+        <w:jc w:val="both"/>
+        <w:rPr>
+          <w:rFonts w:eastAsia="Cambria"/>
+          <w:bCs/>
+          <w:color w:val="000000" w:themeColor="text1"/>
+        </w:rPr>
+      </w:pPr>
+      <w:r>
+        <w:rPr>
+          <w:rFonts w:eastAsia="Cambria"/>
+          <w:bCs/>
+          <w:color w:val="000000" w:themeColor="text1"/>
+        </w:rPr>
+        <w:t>Dictionaries cannot be added  directly.</w:t>
+      </w:r>
+    </w:p>
+    <w:p>
+      <w:pPr>
+        <w:jc w:val="both"/>
+        <w:rPr>
+          <w:rFonts w:eastAsia="Cambria"/>
+          <w:bCs/>
+          <w:color w:val="000000" w:themeColor="text1"/>
+        </w:rPr>
+      </w:pPr>
+    </w:p>
+    <w:p>
+      <w:pPr>
+        <w:jc w:val="both"/>
+        <w:rPr>
+          <w:rFonts w:eastAsia="Cambria"/>
+          <w:bCs/>
+          <w:color w:val="000000" w:themeColor="text1"/>
+        </w:rPr>
+      </w:pPr>
+    </w:p>
+    <w:p>
+      <w:pPr>
+        <w:jc w:val="both"/>
+        <w:rPr>
+          <w:rFonts w:eastAsia="Cambria"/>
+          <w:bCs/>
+          <w:color w:val="000000" w:themeColor="text1"/>
+        </w:rPr>
+      </w:pPr>
+    </w:p>
+    <w:p>
+      <w:pPr>
+        <w:jc w:val="both"/>
+        <w:rPr>
+          <w:rFonts w:eastAsia="Cambria"/>
+          <w:bCs/>
+          <w:color w:val="000000" w:themeColor="text1"/>
+        </w:rPr>
+      </w:pPr>
+      <w:proofErr w:type="spellStart"/>
+      <w:r>
+        <w:rPr>
+          <w:rFonts w:eastAsia="Cambria"/>
+          <w:bCs/>
+          <w:color w:val="000000" w:themeColor="text1"/>
+        </w:rPr>
+        <w:t>my_set</w:t>
+      </w:r>
+      <w:proofErr w:type="spellEnd"/>
+      <w:r>
+        <w:rPr>
+          <w:rFonts w:eastAsia="Cambria"/>
+          <w:bCs/>
+          <w:color w:val="000000" w:themeColor="text1"/>
+        </w:rPr>
+        <w:t xml:space="preserve"> = {1, 2, 3, 4, 5}</w:t>
+      </w:r>
+    </w:p>
+    <w:p>
+      <w:pPr>
+        <w:jc w:val="both"/>
+        <w:rPr>
+          <w:rFonts w:eastAsia="Cambria"/>
+          <w:bCs/>
+          <w:color w:val="000000" w:themeColor="text1"/>
+        </w:rPr>
+      </w:pPr>
+      <w:r>
+        <w:rPr>
+          <w:rFonts w:eastAsia="Cambria"/>
+          <w:bCs/>
+          <w:color w:val="000000" w:themeColor="text1"/>
+        </w:rPr>
+        <w:t>print(</w:t>
+      </w:r>
+      <w:proofErr w:type="spellStart"/>
+      <w:r>
+        <w:rPr>
+          <w:rFonts w:eastAsia="Cambria"/>
+          <w:bCs/>
+          <w:color w:val="000000" w:themeColor="text1"/>
+        </w:rPr>
+        <w:t>my_set</w:t>
+      </w:r>
+      <w:proofErr w:type="spellEnd"/>
       <w:r>
         <w:rPr>
           <w:rFonts w:eastAsia="Cambria"/>
@@ -5041,13 +5427,102 @@
     </w:p>
     <w:p>
       <w:pPr>
-        <w:jc w:val="both"/>
-        <w:rPr>
-          <w:rFonts w:eastAsia="Cambria"/>
-          <w:bCs/>
-          <w:color w:val="000000" w:themeColor="text1"/>
-        </w:rPr>
-      </w:pPr>
+        <w:rPr>
+          <w:rFonts w:eastAsia="Cambria"/>
+          <w:bCs/>
+          <w:color w:val="000000" w:themeColor="text1"/>
+        </w:rPr>
+      </w:pPr>
+      <w:r>
+        <w:rPr>
+          <w:rFonts w:eastAsia="Cambria"/>
+          <w:bCs/>
+          <w:color w:val="000000" w:themeColor="text1"/>
+        </w:rPr>
+        <w:t>set1 = {1, 2, 3, 4, 5}</w:t>
+      </w:r>
+    </w:p>
+    <w:p>
+      <w:pPr>
+        <w:jc w:val="both"/>
+        <w:rPr>
+          <w:rFonts w:eastAsia="Cambria"/>
+          <w:bCs/>
+          <w:color w:val="000000" w:themeColor="text1"/>
+        </w:rPr>
+      </w:pPr>
+      <w:r>
+        <w:rPr>
+          <w:rFonts w:eastAsia="Cambria"/>
+          <w:bCs/>
+          <w:color w:val="000000" w:themeColor="text1"/>
+        </w:rPr>
+        <w:t>set2 = {4, 5, 6, 7, 8}</w:t>
+      </w:r>
+    </w:p>
+    <w:p>
+      <w:pPr>
+        <w:jc w:val="both"/>
+        <w:rPr>
+          <w:rFonts w:eastAsia="Cambria"/>
+          <w:bCs/>
+          <w:color w:val="000000" w:themeColor="text1"/>
+        </w:rPr>
+      </w:pPr>
+      <w:r>
+        <w:rPr>
+          <w:rFonts w:eastAsia="Cambria"/>
+          <w:bCs/>
+          <w:color w:val="000000" w:themeColor="text1"/>
+        </w:rPr>
+        <w:t xml:space="preserve">check </w:t>
+      </w:r>
+    </w:p>
+    <w:p>
+      <w:pPr>
+        <w:jc w:val="both"/>
+        <w:rPr>
+          <w:rFonts w:eastAsia="Cambria"/>
+          <w:bCs/>
+          <w:color w:val="000000" w:themeColor="text1"/>
+        </w:rPr>
+      </w:pPr>
+      <w:r>
+        <w:rPr>
+          <w:rFonts w:eastAsia="Cambria"/>
+          <w:bCs/>
+          <w:color w:val="000000" w:themeColor="text1"/>
+        </w:rPr>
+        <w:t>print(set1 + set2)</w:t>
+      </w:r>
+    </w:p>
+    <w:p>
+      <w:pPr>
+        <w:jc w:val="both"/>
+        <w:rPr>
+          <w:rFonts w:eastAsia="Cambria"/>
+          <w:bCs/>
+          <w:color w:val="000000" w:themeColor="text1"/>
+        </w:rPr>
+      </w:pPr>
+    </w:p>
+    <w:p>
+      <w:pPr>
+        <w:jc w:val="both"/>
+        <w:rPr>
+          <w:rFonts w:eastAsia="Cambria"/>
+          <w:bCs/>
+          <w:color w:val="000000" w:themeColor="text1"/>
+        </w:rPr>
+      </w:pPr>
+      <w:r>
+        <w:rPr>
+          <w:rFonts w:eastAsia="Cambria"/>
+          <w:bCs/>
+          <w:color w:val="000000" w:themeColor="text1"/>
+        </w:rPr>
+        <w:t xml:space="preserve"> </w:t>
+      </w:r>
       <w:r>
         <w:rPr>
           <w:rFonts w:eastAsia="Cambria"/>
@@ -5066,151 +5541,220 @@
           <w:color w:val="000000" w:themeColor="text1"/>
         </w:rPr>
       </w:pPr>
-    </w:p>
-    <w:p>
-      <w:pPr>
-        <w:jc w:val="both"/>
-        <w:rPr>
-          <w:rFonts w:eastAsia="Cambria"/>
-          <w:bCs/>
-          <w:color w:val="000000" w:themeColor="text1"/>
-        </w:rPr>
-      </w:pPr>
-    </w:p>
-    <w:p>
-      <w:pPr>
-        <w:jc w:val="both"/>
-        <w:rPr>
-          <w:rFonts w:eastAsia="Cambria"/>
-          <w:bCs/>
-          <w:color w:val="000000" w:themeColor="text1"/>
-        </w:rPr>
-      </w:pPr>
-    </w:p>
-    <w:p>
-      <w:pPr>
-        <w:jc w:val="both"/>
-        <w:rPr>
-          <w:rFonts w:eastAsia="Cambria"/>
-          <w:bCs/>
-          <w:color w:val="000000" w:themeColor="text1"/>
-        </w:rPr>
-      </w:pPr>
-    </w:p>
-    <w:p>
-      <w:pPr>
-        <w:jc w:val="both"/>
-        <w:rPr>
-          <w:rFonts w:eastAsia="Cambria"/>
-          <w:bCs/>
-          <w:color w:val="000000" w:themeColor="text1"/>
-        </w:rPr>
-      </w:pPr>
-    </w:p>
-    <w:p>
-      <w:pPr>
-        <w:rPr>
-          <w:rFonts w:eastAsia="Cambria"/>
-          <w:bCs/>
-          <w:color w:val="000000" w:themeColor="text1"/>
-        </w:rPr>
-      </w:pPr>
-      <w:r>
-        <w:rPr>
-          <w:rFonts w:eastAsia="Cambria"/>
-          <w:bCs/>
-          <w:color w:val="000000" w:themeColor="text1"/>
-        </w:rPr>
-        <w:t>d</w:t>
-      </w:r>
-      <w:r>
-        <w:rPr>
-          <w:rFonts w:eastAsia="Cambria"/>
-          <w:bCs/>
-          <w:color w:val="000000" w:themeColor="text1"/>
-        </w:rPr>
-        <w:t>ict1</w:t>
-      </w:r>
-      <w:proofErr w:type="gramStart"/>
-      <w:r>
-        <w:rPr>
-          <w:rFonts w:eastAsia="Cambria"/>
-          <w:bCs/>
-          <w:color w:val="000000" w:themeColor="text1"/>
-        </w:rPr>
-        <w:t>={</w:t>
-      </w:r>
-      <w:proofErr w:type="gramEnd"/>
-      <w:r>
-        <w:rPr>
-          <w:rFonts w:eastAsia="Cambria"/>
-          <w:bCs/>
-          <w:color w:val="000000" w:themeColor="text1"/>
-        </w:rPr>
-        <w:t>“comp”: “computer</w:t>
-      </w:r>
-      <w:proofErr w:type="gramStart"/>
-      <w:r>
-        <w:rPr>
-          <w:rFonts w:eastAsia="Cambria"/>
-          <w:bCs/>
-          <w:color w:val="000000" w:themeColor="text1"/>
-        </w:rPr>
-        <w:t>” ,</w:t>
-      </w:r>
-      <w:proofErr w:type="gramEnd"/>
-      <w:r>
-        <w:rPr>
-          <w:rFonts w:eastAsia="Cambria"/>
-          <w:bCs/>
-          <w:color w:val="000000" w:themeColor="text1"/>
-        </w:rPr>
-        <w:t xml:space="preserve"> “sci</w:t>
-      </w:r>
-      <w:proofErr w:type="gramStart"/>
-      <w:r>
-        <w:rPr>
-          <w:rFonts w:eastAsia="Cambria"/>
-          <w:bCs/>
-          <w:color w:val="000000" w:themeColor="text1"/>
-        </w:rPr>
-        <w:t>” :</w:t>
-      </w:r>
-      <w:proofErr w:type="gramEnd"/>
-      <w:r>
-        <w:rPr>
-          <w:rFonts w:eastAsia="Cambria"/>
-          <w:bCs/>
-          <w:color w:val="000000" w:themeColor="text1"/>
-        </w:rPr>
-        <w:t xml:space="preserve"> “science”}</w:t>
-      </w:r>
-    </w:p>
-    <w:p>
-      <w:pPr>
-        <w:rPr>
-          <w:rFonts w:eastAsia="Cambria"/>
-          <w:bCs/>
-          <w:color w:val="000000" w:themeColor="text1"/>
-        </w:rPr>
-      </w:pPr>
-      <w:r>
-        <w:rPr>
-          <w:rFonts w:eastAsia="Cambria"/>
-          <w:bCs/>
-          <w:color w:val="000000" w:themeColor="text1"/>
-        </w:rPr>
-        <w:t>print(</w:t>
-      </w:r>
+      <w:r>
+        <w:rPr>
+          <w:rFonts w:eastAsia="Cambria"/>
+          <w:bCs/>
+          <w:color w:val="000000" w:themeColor="text1"/>
+        </w:rPr>
+        <w:t>You cannot use the + operator to combine two sets in Python</w:t>
+      </w:r>
+    </w:p>
+    <w:p>
+      <w:pPr>
+        <w:jc w:val="both"/>
+        <w:rPr>
+          <w:rFonts w:eastAsia="Cambria"/>
+          <w:bCs/>
+          <w:color w:val="000000" w:themeColor="text1"/>
+        </w:rPr>
+      </w:pPr>
+    </w:p>
+    <w:p>
+      <w:pPr>
+        <w:jc w:val="both"/>
+        <w:rPr>
+          <w:rFonts w:eastAsia="Cambria"/>
+          <w:bCs/>
+          <w:color w:val="000000" w:themeColor="text1"/>
+        </w:rPr>
+      </w:pPr>
+    </w:p>
+    <w:p>
+      <w:pPr>
+        <w:jc w:val="both"/>
+        <w:rPr>
+          <w:rFonts w:eastAsia="Cambria"/>
+          <w:bCs/>
+          <w:color w:val="000000" w:themeColor="text1"/>
+          <w:lang w:val="fr-FR"/>
+        </w:rPr>
+      </w:pPr>
+    </w:p>
+    <w:p>
+      <w:pPr>
+        <w:jc w:val="both"/>
+        <w:rPr>
+          <w:rFonts w:eastAsia="Cambria"/>
+          <w:bCs/>
+          <w:color w:val="000000" w:themeColor="text1"/>
+          <w:lang w:val="fr-FR"/>
+        </w:rPr>
+      </w:pPr>
+    </w:p>
+    <w:p>
+      <w:pPr>
+        <w:jc w:val="both"/>
+        <w:rPr>
+          <w:rFonts w:eastAsia="Cambria"/>
+          <w:bCs/>
+          <w:color w:val="000000" w:themeColor="text1"/>
+          <w:lang w:val="fr-FR"/>
+        </w:rPr>
+      </w:pPr>
+    </w:p>
+    <w:p>
+      <w:pPr>
+        <w:jc w:val="both"/>
+        <w:rPr>
+          <w:rFonts w:eastAsia="Cambria"/>
+          <w:bCs/>
+          <w:color w:val="000000" w:themeColor="text1"/>
+          <w:lang w:val="fr-FR"/>
+        </w:rPr>
+      </w:pPr>
+    </w:p>
+    <w:p>
+      <w:pPr>
+        <w:jc w:val="both"/>
+        <w:rPr>
+          <w:rFonts w:eastAsia="Cambria"/>
+          <w:bCs/>
+          <w:color w:val="000000" w:themeColor="text1"/>
+          <w:lang w:val="fr-FR"/>
+        </w:rPr>
+      </w:pPr>
+    </w:p>
+    <w:p>
+      <w:pPr>
+        <w:jc w:val="both"/>
+        <w:rPr>
+          <w:rFonts w:eastAsia="Cambria"/>
+          <w:bCs/>
+          <w:color w:val="000000" w:themeColor="text1"/>
+          <w:lang w:val="fr-FR"/>
+        </w:rPr>
+      </w:pPr>
+    </w:p>
+    <w:p>
+      <w:pPr>
+        <w:jc w:val="both"/>
+        <w:rPr>
+          <w:rFonts w:eastAsia="Cambria"/>
+          <w:bCs/>
+          <w:color w:val="000000" w:themeColor="text1"/>
+          <w:lang w:val="fr-FR"/>
+        </w:rPr>
+      </w:pPr>
+    </w:p>
+    <w:p>
+      <w:pPr>
+        <w:jc w:val="both"/>
+        <w:rPr>
+          <w:rFonts w:eastAsia="Cambria"/>
+          <w:bCs/>
+          <w:color w:val="000000" w:themeColor="text1"/>
+          <w:lang w:val="fr-FR"/>
+        </w:rPr>
+      </w:pPr>
+    </w:p>
+    <w:p>
+      <w:pPr>
+        <w:jc w:val="both"/>
+        <w:rPr>
+          <w:rFonts w:eastAsia="Cambria"/>
+          <w:bCs/>
+          <w:color w:val="000000" w:themeColor="text1"/>
+          <w:lang w:val="fr-FR"/>
+        </w:rPr>
+      </w:pPr>
+    </w:p>
+    <w:p>
+      <w:pPr>
+        <w:jc w:val="both"/>
+        <w:rPr>
+          <w:rFonts w:eastAsia="Cambria"/>
+          <w:bCs/>
+          <w:color w:val="000000" w:themeColor="text1"/>
+          <w:lang w:val="fr-FR"/>
+        </w:rPr>
+      </w:pPr>
+    </w:p>
+    <w:p>
+      <w:pPr>
+        <w:jc w:val="both"/>
+        <w:rPr>
+          <w:rFonts w:eastAsia="Cambria"/>
+          <w:bCs/>
+          <w:color w:val="000000" w:themeColor="text1"/>
+          <w:lang w:val="fr-FR"/>
+        </w:rPr>
+      </w:pPr>
+    </w:p>
+    <w:p>
+      <w:pPr>
+        <w:jc w:val="both"/>
+        <w:rPr>
+          <w:rFonts w:eastAsia="Cambria"/>
+          <w:bCs/>
+          <w:color w:val="000000" w:themeColor="text1"/>
+          <w:lang w:val="fr-FR"/>
+        </w:rPr>
+      </w:pPr>
+    </w:p>
+    <w:p>
+      <w:pPr>
+        <w:jc w:val="both"/>
+        <w:rPr>
+          <w:rFonts w:eastAsia="Cambria"/>
+          <w:bCs/>
+          <w:color w:val="000000" w:themeColor="text1"/>
+          <w:lang w:val="fr-FR"/>
+        </w:rPr>
+      </w:pPr>
+    </w:p>
+    <w:p>
+      <w:pPr>
+        <w:jc w:val="both"/>
+        <w:rPr>
+          <w:rFonts w:eastAsia="Cambria"/>
+          <w:bCs/>
+          <w:color w:val="000000" w:themeColor="text1"/>
+          <w:lang w:val="fr-FR"/>
+        </w:rPr>
+      </w:pPr>
+    </w:p>
+    <w:p>
+      <w:pPr>
+        <w:jc w:val="both"/>
+        <w:rPr>
+          <w:rFonts w:eastAsia="Cambria"/>
+          <w:bCs/>
+          <w:color w:val="000000" w:themeColor="text1"/>
+          <w:lang w:val="fr-FR"/>
+        </w:rPr>
+      </w:pPr>
+    </w:p>
+    <w:p>
+      <w:pPr>
+        <w:jc w:val="both"/>
+        <w:rPr>
+          <w:rFonts w:eastAsia="Cambria"/>
+          <w:bCs/>
+          <w:color w:val="000000" w:themeColor="text1"/>
+          <w:lang w:val="fr-FR"/>
+        </w:rPr>
+      </w:pPr>
       <w:proofErr w:type="spellStart"/>
-      <w:proofErr w:type="gramStart"/>
-      <w:r>
-        <w:rPr>
-          <w:rFonts w:eastAsia="Cambria"/>
-          <w:bCs/>
-          <w:color w:val="000000" w:themeColor="text1"/>
-        </w:rPr>
-        <w:t>dict</w:t>
+      <w:r>
+        <w:rPr>
+          <w:rFonts w:eastAsia="Cambria"/>
+          <w:bCs/>
+          <w:color w:val="000000" w:themeColor="text1"/>
+          <w:lang w:val="fr-FR"/>
+        </w:rPr>
+        <w:lastRenderedPageBreak/>
+        <w:t>my_tuple</w:t>
       </w:r>
       <w:proofErr w:type="spellEnd"/>
       <w:r>
@@ -5218,106 +5762,70 @@
           <w:rFonts w:eastAsia="Cambria"/>
           <w:bCs/>
           <w:color w:val="000000" w:themeColor="text1"/>
-        </w:rPr>
-        <w:t>[“comp”]</w:t>
-      </w:r>
-      <w:proofErr w:type="gramEnd"/>
-      <w:r>
-        <w:rPr>
-          <w:rFonts w:eastAsia="Cambria"/>
-          <w:bCs/>
-          <w:color w:val="000000" w:themeColor="text1"/>
-        </w:rPr>
-        <w:t>)</w:t>
-      </w:r>
-    </w:p>
-    <w:p>
-      <w:pPr>
-        <w:jc w:val="both"/>
-        <w:rPr>
-          <w:rFonts w:eastAsia="Cambria"/>
-          <w:bCs/>
-          <w:color w:val="000000" w:themeColor="text1"/>
-        </w:rPr>
-      </w:pPr>
-      <w:r>
-        <w:rPr>
-          <w:rFonts w:eastAsia="Cambria"/>
-          <w:bCs/>
-          <w:color w:val="000000" w:themeColor="text1"/>
-        </w:rPr>
-        <w:t>d</w:t>
-      </w:r>
-      <w:r>
-        <w:rPr>
-          <w:rFonts w:eastAsia="Cambria"/>
-          <w:bCs/>
-          <w:color w:val="000000" w:themeColor="text1"/>
-        </w:rPr>
-        <w:t>ict2</w:t>
-      </w:r>
-      <w:proofErr w:type="gramStart"/>
-      <w:r>
-        <w:rPr>
-          <w:rFonts w:eastAsia="Cambria"/>
-          <w:bCs/>
-          <w:color w:val="000000" w:themeColor="text1"/>
-        </w:rPr>
-        <w:t>={</w:t>
-      </w:r>
-      <w:proofErr w:type="gramEnd"/>
-      <w:r>
-        <w:rPr>
-          <w:rFonts w:eastAsia="Cambria"/>
-          <w:bCs/>
-          <w:color w:val="000000" w:themeColor="text1"/>
-        </w:rPr>
-        <w:t>“123”</w:t>
-      </w:r>
-      <w:proofErr w:type="gramStart"/>
-      <w:r>
-        <w:rPr>
-          <w:rFonts w:eastAsia="Cambria"/>
-          <w:bCs/>
-          <w:color w:val="000000" w:themeColor="text1"/>
-        </w:rPr>
-        <w:t>:”computer</w:t>
-      </w:r>
-      <w:proofErr w:type="gramEnd"/>
-      <w:r>
-        <w:rPr>
-          <w:rFonts w:eastAsia="Cambria"/>
-          <w:bCs/>
-          <w:color w:val="000000" w:themeColor="text1"/>
-        </w:rPr>
-        <w:t>”,</w:t>
-      </w:r>
-      <w:proofErr w:type="gramStart"/>
-      <w:r>
-        <w:rPr>
-          <w:rFonts w:eastAsia="Cambria"/>
-          <w:bCs/>
-          <w:color w:val="000000" w:themeColor="text1"/>
-        </w:rPr>
-        <w:t>456 :</w:t>
-      </w:r>
-      <w:proofErr w:type="gramEnd"/>
-      <w:r>
-        <w:rPr>
-          <w:rFonts w:eastAsia="Cambria"/>
-          <w:bCs/>
-          <w:color w:val="000000" w:themeColor="text1"/>
-        </w:rPr>
-        <w:t xml:space="preserve"> “</w:t>
-      </w:r>
+          <w:lang w:val="fr-FR"/>
+        </w:rPr>
+        <w:t xml:space="preserve"> = (1, 2, 3, 4, 5)</w:t>
+      </w:r>
+    </w:p>
+    <w:p>
+      <w:pPr>
+        <w:jc w:val="both"/>
+        <w:rPr>
+          <w:rFonts w:eastAsia="Cambria"/>
+          <w:bCs/>
+          <w:color w:val="000000" w:themeColor="text1"/>
+          <w:lang w:val="fr-FR"/>
+        </w:rPr>
+      </w:pPr>
+      <w:r>
+        <w:rPr>
+          <w:rFonts w:eastAsia="Cambria"/>
+          <w:bCs/>
+          <w:color w:val="000000" w:themeColor="text1"/>
+          <w:lang w:val="fr-FR"/>
+        </w:rPr>
+        <w:t>t1 = (2,3,4)</w:t>
+      </w:r>
+    </w:p>
+    <w:p>
+      <w:pPr>
+        <w:jc w:val="both"/>
+        <w:rPr>
+          <w:rFonts w:eastAsia="Cambria"/>
+          <w:bCs/>
+          <w:color w:val="000000" w:themeColor="text1"/>
+          <w:lang w:val="fr-FR"/>
+        </w:rPr>
+      </w:pPr>
+      <w:r>
+        <w:rPr>
+          <w:rFonts w:eastAsia="Cambria"/>
+          <w:bCs/>
+          <w:color w:val="000000" w:themeColor="text1"/>
+          <w:lang w:val="fr-FR"/>
+        </w:rPr>
+        <w:t>t2 = (5,6,7)</w:t>
+      </w:r>
+    </w:p>
+    <w:p>
+      <w:pPr>
+        <w:jc w:val="both"/>
+        <w:rPr>
+          <w:rFonts w:eastAsia="Cambria"/>
+          <w:bCs/>
+          <w:color w:val="000000" w:themeColor="text1"/>
+          <w:lang w:val="fr-FR"/>
+        </w:rPr>
+      </w:pPr>
       <w:proofErr w:type="spellStart"/>
       <w:r>
         <w:rPr>
           <w:rFonts w:eastAsia="Cambria"/>
           <w:bCs/>
           <w:color w:val="000000" w:themeColor="text1"/>
-        </w:rPr>
-        <w:t>maths</w:t>
+          <w:lang w:val="fr-FR"/>
+        </w:rPr>
+        <w:t>print</w:t>
       </w:r>
       <w:proofErr w:type="spellEnd"/>
       <w:r>
@@ -5325,273 +5833,19 @@
           <w:rFonts w:eastAsia="Cambria"/>
           <w:bCs/>
           <w:color w:val="000000" w:themeColor="text1"/>
-        </w:rPr>
-        <w:t>”}</w:t>
-      </w:r>
-    </w:p>
-    <w:p>
-      <w:pPr>
-        <w:jc w:val="both"/>
-        <w:rPr>
-          <w:rFonts w:eastAsia="Cambria"/>
-          <w:bCs/>
-          <w:color w:val="000000" w:themeColor="text1"/>
-        </w:rPr>
-      </w:pPr>
-      <w:r>
-        <w:rPr>
-          <w:rFonts w:eastAsia="Cambria"/>
-          <w:bCs/>
-          <w:color w:val="000000" w:themeColor="text1"/>
-        </w:rPr>
-        <w:t>print(</w:t>
-      </w:r>
-      <w:proofErr w:type="gramStart"/>
-      <w:r>
-        <w:rPr>
-          <w:rFonts w:eastAsia="Cambria"/>
-          <w:bCs/>
-          <w:color w:val="000000" w:themeColor="text1"/>
-        </w:rPr>
-        <w:t>dict2[“123”]</w:t>
-      </w:r>
-      <w:proofErr w:type="gramEnd"/>
-      <w:r>
-        <w:rPr>
-          <w:rFonts w:eastAsia="Cambria"/>
-          <w:bCs/>
-          <w:color w:val="000000" w:themeColor="text1"/>
-        </w:rPr>
-        <w:t>)</w:t>
-      </w:r>
-    </w:p>
-    <w:p>
-      <w:pPr>
-        <w:jc w:val="both"/>
-        <w:rPr>
-          <w:rFonts w:eastAsia="Cambria"/>
-          <w:bCs/>
-          <w:color w:val="000000" w:themeColor="text1"/>
-        </w:rPr>
-      </w:pPr>
-      <w:r>
-        <w:rPr>
-          <w:rFonts w:eastAsia="Cambria"/>
-          <w:bCs/>
-          <w:color w:val="000000" w:themeColor="text1"/>
-        </w:rPr>
-        <w:t>print(dict1[“comp</w:t>
-      </w:r>
-      <w:proofErr w:type="gramStart"/>
-      <w:r>
-        <w:rPr>
-          <w:rFonts w:eastAsia="Cambria"/>
-          <w:bCs/>
-          <w:color w:val="000000" w:themeColor="text1"/>
-        </w:rPr>
-        <w:t>”]+</w:t>
-      </w:r>
-      <w:proofErr w:type="gramEnd"/>
-      <w:r>
-        <w:rPr>
-          <w:rFonts w:eastAsia="Cambria"/>
-          <w:bCs/>
-          <w:color w:val="000000" w:themeColor="text1"/>
-        </w:rPr>
-        <w:t xml:space="preserve"> </w:t>
-      </w:r>
-      <w:r>
-        <w:rPr>
-          <w:rFonts w:eastAsia="Cambria"/>
-          <w:bCs/>
-          <w:color w:val="000000" w:themeColor="text1"/>
-        </w:rPr>
-        <w:t>dict2[“123”])</w:t>
-      </w:r>
-    </w:p>
-    <w:p>
-      <w:pPr>
-        <w:jc w:val="both"/>
-        <w:rPr>
-          <w:rFonts w:eastAsia="Cambria"/>
-          <w:bCs/>
-          <w:color w:val="000000" w:themeColor="text1"/>
-        </w:rPr>
-      </w:pPr>
-    </w:p>
-    <w:p>
-      <w:pPr>
-        <w:jc w:val="both"/>
-        <w:rPr>
-          <w:rFonts w:eastAsia="Cambria"/>
-          <w:bCs/>
-          <w:color w:val="000000" w:themeColor="text1"/>
-        </w:rPr>
-      </w:pPr>
-      <w:r>
-        <w:rPr>
-          <w:rFonts w:eastAsia="Cambria"/>
-          <w:bCs/>
-          <w:color w:val="000000" w:themeColor="text1"/>
-        </w:rPr>
-        <w:t xml:space="preserve">Check </w:t>
-      </w:r>
-    </w:p>
-    <w:p>
-      <w:pPr>
-        <w:jc w:val="both"/>
-        <w:rPr>
-          <w:rFonts w:eastAsia="Cambria"/>
-          <w:bCs/>
-          <w:color w:val="000000" w:themeColor="text1"/>
-        </w:rPr>
-      </w:pPr>
-      <w:proofErr w:type="gramStart"/>
-      <w:r>
-        <w:rPr>
-          <w:rFonts w:eastAsia="Cambria"/>
-          <w:bCs/>
-          <w:color w:val="000000" w:themeColor="text1"/>
-        </w:rPr>
-        <w:t>print(</w:t>
-      </w:r>
-      <w:proofErr w:type="gramEnd"/>
-      <w:r>
-        <w:rPr>
-          <w:rFonts w:eastAsia="Cambria"/>
-          <w:bCs/>
-          <w:color w:val="000000" w:themeColor="text1"/>
-        </w:rPr>
-        <w:t>d</w:t>
-      </w:r>
-      <w:r>
-        <w:rPr>
-          <w:rFonts w:eastAsia="Cambria"/>
-          <w:bCs/>
-          <w:color w:val="000000" w:themeColor="text1"/>
-        </w:rPr>
-        <w:t>ict1</w:t>
-      </w:r>
-      <w:r>
-        <w:rPr>
-          <w:rFonts w:eastAsia="Cambria"/>
-          <w:bCs/>
-          <w:color w:val="000000" w:themeColor="text1"/>
-        </w:rPr>
-        <w:t>+</w:t>
-      </w:r>
-      <w:r>
-        <w:rPr>
-          <w:rFonts w:eastAsia="Cambria"/>
-          <w:bCs/>
-          <w:color w:val="000000" w:themeColor="text1"/>
-        </w:rPr>
-        <w:t xml:space="preserve"> </w:t>
-      </w:r>
-      <w:r>
-        <w:rPr>
-          <w:rFonts w:eastAsia="Cambria"/>
-          <w:bCs/>
-          <w:color w:val="000000" w:themeColor="text1"/>
-        </w:rPr>
-        <w:t>d</w:t>
-      </w:r>
-      <w:r>
-        <w:rPr>
-          <w:rFonts w:eastAsia="Cambria"/>
-          <w:bCs/>
-          <w:color w:val="000000" w:themeColor="text1"/>
-        </w:rPr>
-        <w:t>ict</w:t>
-      </w:r>
-      <w:r>
-        <w:rPr>
-          <w:rFonts w:eastAsia="Cambria"/>
-          <w:bCs/>
-          <w:color w:val="000000" w:themeColor="text1"/>
-        </w:rPr>
-        <w:t>2)</w:t>
-      </w:r>
-    </w:p>
-    <w:p>
-      <w:pPr>
-        <w:jc w:val="both"/>
-        <w:rPr>
-          <w:rFonts w:eastAsia="Cambria"/>
-          <w:bCs/>
-          <w:color w:val="000000" w:themeColor="text1"/>
-        </w:rPr>
-      </w:pPr>
-      <w:r>
-        <w:rPr>
-          <w:rFonts w:eastAsia="Cambria"/>
-          <w:bCs/>
-          <w:color w:val="000000" w:themeColor="text1"/>
-        </w:rPr>
-        <w:t>print(</w:t>
-      </w:r>
-      <w:proofErr w:type="gramStart"/>
-      <w:r>
-        <w:rPr>
-          <w:rFonts w:eastAsia="Cambria"/>
-          <w:bCs/>
-          <w:color w:val="000000" w:themeColor="text1"/>
-        </w:rPr>
-        <w:t>dict1[“</w:t>
-      </w:r>
-      <w:proofErr w:type="gramEnd"/>
-      <w:r>
-        <w:rPr>
-          <w:rFonts w:eastAsia="Cambria"/>
-          <w:bCs/>
-          <w:color w:val="000000" w:themeColor="text1"/>
-        </w:rPr>
-        <w:t>computer</w:t>
-      </w:r>
-      <w:proofErr w:type="gramStart"/>
-      <w:r>
-        <w:rPr>
-          <w:rFonts w:eastAsia="Cambria"/>
-          <w:bCs/>
-          <w:color w:val="000000" w:themeColor="text1"/>
-        </w:rPr>
-        <w:t>”]+</w:t>
-      </w:r>
-      <w:proofErr w:type="gramEnd"/>
-      <w:r>
-        <w:rPr>
-          <w:rFonts w:eastAsia="Cambria"/>
-          <w:bCs/>
-          <w:color w:val="000000" w:themeColor="text1"/>
-        </w:rPr>
-        <w:t xml:space="preserve"> </w:t>
-      </w:r>
-      <w:proofErr w:type="gramStart"/>
-      <w:r>
-        <w:rPr>
-          <w:rFonts w:eastAsia="Cambria"/>
-          <w:bCs/>
-          <w:color w:val="000000" w:themeColor="text1"/>
-        </w:rPr>
-        <w:t>dict2[“computer”]</w:t>
-      </w:r>
-      <w:proofErr w:type="gramEnd"/>
-      <w:r>
-        <w:rPr>
-          <w:rFonts w:eastAsia="Cambria"/>
-          <w:bCs/>
-          <w:color w:val="000000" w:themeColor="text1"/>
-        </w:rPr>
-        <w:t>)</w:t>
-      </w:r>
-    </w:p>
-    <w:p>
-      <w:pPr>
-        <w:jc w:val="both"/>
-        <w:rPr>
-          <w:rFonts w:eastAsia="Cambria"/>
-          <w:bCs/>
-          <w:color w:val="000000" w:themeColor="text1"/>
+          <w:lang w:val="fr-FR"/>
+        </w:rPr>
+        <w:t>(t1+t2)</w:t>
+      </w:r>
+    </w:p>
+    <w:p>
+      <w:pPr>
+        <w:jc w:val="both"/>
+        <w:rPr>
+          <w:rFonts w:eastAsia="Cambria"/>
+          <w:bCs/>
+          <w:color w:val="000000" w:themeColor="text1"/>
+          <w:lang w:val="fr-FR"/>
         </w:rPr>
       </w:pPr>
     </w:p>
@@ -5622,413 +5876,48 @@
           <w:color w:val="000000" w:themeColor="text1"/>
         </w:rPr>
       </w:pPr>
-    </w:p>
-    <w:p>
-      <w:pPr>
-        <w:jc w:val="both"/>
-        <w:rPr>
-          <w:rFonts w:eastAsia="Cambria"/>
-          <w:bCs/>
-          <w:color w:val="000000" w:themeColor="text1"/>
-        </w:rPr>
-      </w:pPr>
-    </w:p>
-    <w:p>
-      <w:pPr>
-        <w:jc w:val="both"/>
-        <w:rPr>
-          <w:rFonts w:eastAsia="Cambria"/>
-          <w:bCs/>
-          <w:color w:val="000000" w:themeColor="text1"/>
-        </w:rPr>
-      </w:pPr>
-    </w:p>
-    <w:p>
-      <w:pPr>
-        <w:jc w:val="both"/>
-        <w:rPr>
-          <w:rFonts w:eastAsia="Cambria"/>
-          <w:bCs/>
-          <w:color w:val="000000" w:themeColor="text1"/>
-        </w:rPr>
-      </w:pPr>
-      <w:proofErr w:type="spellStart"/>
-      <w:r>
-        <w:rPr>
-          <w:rFonts w:eastAsia="Cambria"/>
-          <w:bCs/>
-          <w:color w:val="000000" w:themeColor="text1"/>
-        </w:rPr>
-        <w:t>my_set</w:t>
-      </w:r>
-      <w:proofErr w:type="spellEnd"/>
-      <w:r>
-        <w:rPr>
-          <w:rFonts w:eastAsia="Cambria"/>
-          <w:bCs/>
-          <w:color w:val="000000" w:themeColor="text1"/>
-        </w:rPr>
-        <w:t xml:space="preserve"> = {1, 2, 3, 4, 5}</w:t>
-      </w:r>
-    </w:p>
-    <w:p>
-      <w:pPr>
-        <w:jc w:val="both"/>
-        <w:rPr>
-          <w:rFonts w:eastAsia="Cambria"/>
-          <w:bCs/>
-          <w:color w:val="000000" w:themeColor="text1"/>
-        </w:rPr>
-      </w:pPr>
-      <w:r>
-        <w:rPr>
-          <w:rFonts w:eastAsia="Cambria"/>
-          <w:bCs/>
-          <w:color w:val="000000" w:themeColor="text1"/>
-        </w:rPr>
-        <w:t>print(</w:t>
-      </w:r>
-      <w:proofErr w:type="spellStart"/>
-      <w:r>
-        <w:rPr>
-          <w:rFonts w:eastAsia="Cambria"/>
-          <w:bCs/>
-          <w:color w:val="000000" w:themeColor="text1"/>
-        </w:rPr>
-        <w:t>my_set</w:t>
-      </w:r>
-      <w:proofErr w:type="spellEnd"/>
-      <w:r>
-        <w:rPr>
-          <w:rFonts w:eastAsia="Cambria"/>
-          <w:bCs/>
-          <w:color w:val="000000" w:themeColor="text1"/>
-        </w:rPr>
-        <w:t>)</w:t>
-      </w:r>
-    </w:p>
-    <w:p>
-      <w:pPr>
-        <w:jc w:val="both"/>
-        <w:rPr>
-          <w:rFonts w:eastAsia="Cambria"/>
-          <w:bCs/>
-          <w:color w:val="000000" w:themeColor="text1"/>
-        </w:rPr>
-      </w:pPr>
-    </w:p>
-    <w:p>
-      <w:pPr>
-        <w:rPr>
-          <w:rFonts w:eastAsia="Cambria"/>
-          <w:bCs/>
-          <w:color w:val="000000" w:themeColor="text1"/>
-        </w:rPr>
-      </w:pPr>
-      <w:r>
-        <w:rPr>
-          <w:rFonts w:eastAsia="Cambria"/>
-          <w:bCs/>
-          <w:color w:val="000000" w:themeColor="text1"/>
-        </w:rPr>
-        <w:t>set1 = {1, 2, 3, 4, 5}</w:t>
-      </w:r>
-    </w:p>
-    <w:p>
-      <w:pPr>
-        <w:jc w:val="both"/>
-        <w:rPr>
-          <w:rFonts w:eastAsia="Cambria"/>
-          <w:bCs/>
-          <w:color w:val="000000" w:themeColor="text1"/>
-        </w:rPr>
-      </w:pPr>
-      <w:r>
-        <w:rPr>
-          <w:rFonts w:eastAsia="Cambria"/>
-          <w:bCs/>
-          <w:color w:val="000000" w:themeColor="text1"/>
-        </w:rPr>
-        <w:t>set2 = {4, 5, 6, 7, 8}</w:t>
-      </w:r>
-    </w:p>
-    <w:p>
-      <w:pPr>
-        <w:jc w:val="both"/>
-        <w:rPr>
-          <w:rFonts w:eastAsia="Cambria"/>
-          <w:bCs/>
-          <w:color w:val="000000" w:themeColor="text1"/>
-        </w:rPr>
-      </w:pPr>
-      <w:r>
-        <w:rPr>
-          <w:rFonts w:eastAsia="Cambria"/>
-          <w:bCs/>
-          <w:color w:val="000000" w:themeColor="text1"/>
-        </w:rPr>
-        <w:t xml:space="preserve">check </w:t>
-      </w:r>
-    </w:p>
-    <w:p>
-      <w:pPr>
-        <w:jc w:val="both"/>
-        <w:rPr>
-          <w:rFonts w:eastAsia="Cambria"/>
-          <w:bCs/>
-          <w:color w:val="000000" w:themeColor="text1"/>
-        </w:rPr>
-      </w:pPr>
-      <w:proofErr w:type="gramStart"/>
-      <w:r>
-        <w:rPr>
-          <w:rFonts w:eastAsia="Cambria"/>
-          <w:bCs/>
-          <w:color w:val="000000" w:themeColor="text1"/>
-        </w:rPr>
-        <w:t>print(</w:t>
-      </w:r>
-      <w:proofErr w:type="gramEnd"/>
-      <w:r>
-        <w:rPr>
-          <w:rFonts w:eastAsia="Cambria"/>
-          <w:bCs/>
-          <w:color w:val="000000" w:themeColor="text1"/>
-        </w:rPr>
-        <w:t>set1 + set2)</w:t>
-      </w:r>
-    </w:p>
-    <w:p>
-      <w:pPr>
-        <w:jc w:val="both"/>
-        <w:rPr>
-          <w:rFonts w:eastAsia="Cambria"/>
-          <w:bCs/>
-          <w:color w:val="000000" w:themeColor="text1"/>
-        </w:rPr>
-      </w:pPr>
-    </w:p>
-    <w:p>
-      <w:pPr>
-        <w:jc w:val="both"/>
-        <w:rPr>
-          <w:rFonts w:eastAsia="Cambria"/>
-          <w:bCs/>
-          <w:color w:val="000000" w:themeColor="text1"/>
-        </w:rPr>
-      </w:pPr>
-      <w:r>
-        <w:rPr>
-          <w:rFonts w:eastAsia="Cambria"/>
-          <w:bCs/>
-          <w:color w:val="000000" w:themeColor="text1"/>
-        </w:rPr>
-        <w:t xml:space="preserve"> </w:t>
-      </w:r>
-      <w:r>
-        <w:rPr>
-          <w:rFonts w:eastAsia="Cambria"/>
-          <w:bCs/>
-          <w:color w:val="000000" w:themeColor="text1"/>
-        </w:rPr>
-        <w:t>Output</w:t>
-      </w:r>
-    </w:p>
-    <w:p>
-      <w:pPr>
-        <w:jc w:val="both"/>
-        <w:rPr>
-          <w:rFonts w:eastAsia="Cambria"/>
-          <w:bCs/>
-          <w:color w:val="000000" w:themeColor="text1"/>
-        </w:rPr>
-      </w:pPr>
-    </w:p>
-    <w:p>
-      <w:pPr>
-        <w:jc w:val="both"/>
-        <w:rPr>
-          <w:rFonts w:eastAsia="Cambria"/>
-          <w:bCs/>
-          <w:color w:val="000000" w:themeColor="text1"/>
-        </w:rPr>
-      </w:pPr>
-    </w:p>
-    <w:p>
-      <w:pPr>
-        <w:jc w:val="both"/>
-        <w:rPr>
-          <w:rFonts w:eastAsia="Cambria"/>
-          <w:bCs/>
-          <w:color w:val="000000" w:themeColor="text1"/>
-          <w:lang w:val="fr-FR"/>
-        </w:rPr>
-      </w:pPr>
-      <w:proofErr w:type="spellStart"/>
-      <w:proofErr w:type="gramStart"/>
-      <w:r>
-        <w:rPr>
-          <w:rFonts w:eastAsia="Cambria"/>
-          <w:bCs/>
-          <w:color w:val="000000" w:themeColor="text1"/>
-          <w:lang w:val="fr-FR"/>
-        </w:rPr>
-        <w:t>my</w:t>
-      </w:r>
-      <w:proofErr w:type="gramEnd"/>
-      <w:r>
-        <w:rPr>
-          <w:rFonts w:eastAsia="Cambria"/>
-          <w:bCs/>
-          <w:color w:val="000000" w:themeColor="text1"/>
-          <w:lang w:val="fr-FR"/>
-        </w:rPr>
-        <w:t>_tuple</w:t>
-      </w:r>
-      <w:proofErr w:type="spellEnd"/>
-      <w:r>
-        <w:rPr>
-          <w:rFonts w:eastAsia="Cambria"/>
-          <w:bCs/>
-          <w:color w:val="000000" w:themeColor="text1"/>
-          <w:lang w:val="fr-FR"/>
-        </w:rPr>
-        <w:t xml:space="preserve"> = (1, 2, 3, 4, 5)</w:t>
-      </w:r>
-    </w:p>
-    <w:p>
-      <w:pPr>
-        <w:jc w:val="both"/>
-        <w:rPr>
-          <w:rFonts w:eastAsia="Cambria"/>
-          <w:bCs/>
-          <w:color w:val="000000" w:themeColor="text1"/>
-          <w:lang w:val="fr-FR"/>
-        </w:rPr>
-      </w:pPr>
-      <w:proofErr w:type="gramStart"/>
-      <w:r>
-        <w:rPr>
-          <w:rFonts w:eastAsia="Cambria"/>
-          <w:bCs/>
-          <w:color w:val="000000" w:themeColor="text1"/>
-          <w:lang w:val="fr-FR"/>
-        </w:rPr>
-        <w:t>t</w:t>
-      </w:r>
-      <w:proofErr w:type="gramEnd"/>
-      <w:r>
-        <w:rPr>
-          <w:rFonts w:eastAsia="Cambria"/>
-          <w:bCs/>
-          <w:color w:val="000000" w:themeColor="text1"/>
-          <w:lang w:val="fr-FR"/>
-        </w:rPr>
-        <w:t>1 = (2,3,4)</w:t>
-      </w:r>
-    </w:p>
-    <w:p>
-      <w:pPr>
-        <w:jc w:val="both"/>
-        <w:rPr>
-          <w:rFonts w:eastAsia="Cambria"/>
-          <w:bCs/>
-          <w:color w:val="000000" w:themeColor="text1"/>
-          <w:lang w:val="fr-FR"/>
-        </w:rPr>
-      </w:pPr>
-      <w:proofErr w:type="gramStart"/>
-      <w:r>
-        <w:rPr>
-          <w:rFonts w:eastAsia="Cambria"/>
-          <w:bCs/>
-          <w:color w:val="000000" w:themeColor="text1"/>
-          <w:lang w:val="fr-FR"/>
-        </w:rPr>
-        <w:t>t</w:t>
-      </w:r>
-      <w:proofErr w:type="gramEnd"/>
-      <w:r>
-        <w:rPr>
-          <w:rFonts w:eastAsia="Cambria"/>
-          <w:bCs/>
-          <w:color w:val="000000" w:themeColor="text1"/>
-          <w:lang w:val="fr-FR"/>
-        </w:rPr>
-        <w:t>2 = (5,6,7)</w:t>
-      </w:r>
-    </w:p>
-    <w:p>
-      <w:pPr>
-        <w:jc w:val="both"/>
-        <w:rPr>
-          <w:rFonts w:eastAsia="Cambria"/>
-          <w:bCs/>
-          <w:color w:val="000000" w:themeColor="text1"/>
-          <w:lang w:val="fr-FR"/>
-        </w:rPr>
-      </w:pPr>
-      <w:proofErr w:type="spellStart"/>
-      <w:proofErr w:type="gramStart"/>
-      <w:r>
-        <w:rPr>
-          <w:rFonts w:eastAsia="Cambria"/>
-          <w:bCs/>
-          <w:color w:val="000000" w:themeColor="text1"/>
-          <w:lang w:val="fr-FR"/>
-        </w:rPr>
-        <w:t>print</w:t>
-      </w:r>
-      <w:proofErr w:type="spellEnd"/>
-      <w:proofErr w:type="gramEnd"/>
-      <w:r>
-        <w:rPr>
-          <w:rFonts w:eastAsia="Cambria"/>
-          <w:bCs/>
-          <w:color w:val="000000" w:themeColor="text1"/>
-          <w:lang w:val="fr-FR"/>
-        </w:rPr>
-        <w:t>(t1+t2)</w:t>
-      </w:r>
-    </w:p>
-    <w:p>
-      <w:pPr>
-        <w:jc w:val="both"/>
-        <w:rPr>
-          <w:rFonts w:eastAsia="Cambria"/>
-          <w:bCs/>
-          <w:color w:val="000000" w:themeColor="text1"/>
-          <w:lang w:val="fr-FR"/>
-        </w:rPr>
-      </w:pPr>
-    </w:p>
-    <w:p>
-      <w:pPr>
-        <w:jc w:val="both"/>
-        <w:rPr>
-          <w:rFonts w:eastAsia="Cambria"/>
-          <w:bCs/>
-          <w:color w:val="000000" w:themeColor="text1"/>
-        </w:rPr>
-      </w:pPr>
-      <w:r>
-        <w:rPr>
-          <w:rFonts w:eastAsia="Cambria"/>
-          <w:bCs/>
-          <w:color w:val="000000" w:themeColor="text1"/>
-        </w:rPr>
-        <w:t>Output</w:t>
-      </w:r>
-    </w:p>
-    <w:p>
-      <w:pPr>
-        <w:jc w:val="both"/>
-        <w:rPr>
-          <w:rFonts w:eastAsia="Cambria"/>
-          <w:bCs/>
-          <w:color w:val="000000" w:themeColor="text1"/>
-        </w:rPr>
-      </w:pPr>
+      <w:r>
+        <w:rPr>
+          <w:rFonts w:eastAsia="Cambria"/>
+          <w:bCs/>
+          <w:color w:val="000000" w:themeColor="text1"/>
+        </w:rPr>
+        <w:drawing>
+          <wp:inline distT="0" distB="0" distL="0" distR="0" wp14:anchorId="710D04CC" wp14:editId="4A7A9731">
+            <wp:extent cx="4706007" cy="2953162"/>
+            <wp:effectExtent l="0" t="0" r="0" b="0"/>
+            <wp:docPr id="1397900318" name="Picture 1" descr="A screen shot of a computer program&#10;&#10;AI-generated content may be incorrect."/>
+            <wp:cNvGraphicFramePr>
+              <a:graphicFrameLocks xmlns:a="http://schemas.openxmlformats.org/drawingml/2006/main" noChangeAspect="1"/>
+            </wp:cNvGraphicFramePr>
+            <a:graphic xmlns:a="http://schemas.openxmlformats.org/drawingml/2006/main">
+              <a:graphicData uri="http://schemas.openxmlformats.org/drawingml/2006/picture">
+                <pic:pic xmlns:pic="http://schemas.openxmlformats.org/drawingml/2006/picture">
+                  <pic:nvPicPr>
+                    <pic:cNvPr id="1397900318" name="Picture 1" descr="A screen shot of a computer program&#10;&#10;AI-generated content may be incorrect."/>
+                    <pic:cNvPicPr/>
+                  </pic:nvPicPr>
+                  <pic:blipFill>
+                    <a:blip r:embed="rId19"/>
+                    <a:stretch>
+                      <a:fillRect/>
+                    </a:stretch>
+                  </pic:blipFill>
+                  <pic:spPr>
+                    <a:xfrm>
+                      <a:off x="0" y="0"/>
+                      <a:ext cx="4706007" cy="2953162"/>
+                    </a:xfrm>
+                    <a:prstGeom prst="rect">
+                      <a:avLst/>
+                    </a:prstGeom>
+                  </pic:spPr>
+                </pic:pic>
+              </a:graphicData>
+            </a:graphic>
+          </wp:inline>
+        </w:drawing>
+      </w:r>
     </w:p>
     <w:p>
       <w:pPr>
@@ -6105,13 +5994,58 @@
           <w:u w:val="single"/>
         </w:rPr>
       </w:pPr>
-      <w:r>
+    </w:p>
+    <w:p>
+      <w:pPr>
+        <w:spacing w:after="200" w:line="276" w:lineRule="auto"/>
         <w:rPr>
           <w:rFonts w:asciiTheme="minorHAnsi" w:eastAsia="Cambria" w:hAnsiTheme="minorHAnsi" w:cstheme="minorHAnsi"/>
           <w:b/>
           <w:color w:val="000000" w:themeColor="text1"/>
           <w:u w:val="single"/>
         </w:rPr>
+      </w:pPr>
+    </w:p>
+    <w:p>
+      <w:pPr>
+        <w:spacing w:after="200" w:line="276" w:lineRule="auto"/>
+        <w:rPr>
+          <w:rFonts w:asciiTheme="minorHAnsi" w:eastAsia="Cambria" w:hAnsiTheme="minorHAnsi" w:cstheme="minorHAnsi"/>
+          <w:b/>
+          <w:color w:val="000000" w:themeColor="text1"/>
+          <w:u w:val="single"/>
+        </w:rPr>
+      </w:pPr>
+    </w:p>
+    <w:p>
+      <w:pPr>
+        <w:spacing w:after="200" w:line="276" w:lineRule="auto"/>
+        <w:rPr>
+          <w:rFonts w:asciiTheme="minorHAnsi" w:eastAsia="Cambria" w:hAnsiTheme="minorHAnsi" w:cstheme="minorHAnsi"/>
+          <w:b/>
+          <w:color w:val="000000" w:themeColor="text1"/>
+          <w:u w:val="single"/>
+        </w:rPr>
+      </w:pPr>
+    </w:p>
+    <w:p>
+      <w:pPr>
+        <w:spacing w:after="200" w:line="276" w:lineRule="auto"/>
+        <w:rPr>
+          <w:rFonts w:asciiTheme="minorHAnsi" w:eastAsia="Cambria" w:hAnsiTheme="minorHAnsi" w:cstheme="minorHAnsi"/>
+          <w:b/>
+          <w:color w:val="000000" w:themeColor="text1"/>
+          <w:u w:val="single"/>
+        </w:rPr>
+      </w:pPr>
+      <w:r>
+        <w:rPr>
+          <w:rFonts w:asciiTheme="minorHAnsi" w:eastAsia="Cambria" w:hAnsiTheme="minorHAnsi" w:cstheme="minorHAnsi"/>
+          <w:b/>
+          <w:color w:val="000000" w:themeColor="text1"/>
+          <w:u w:val="single"/>
+        </w:rPr>
+        <w:lastRenderedPageBreak/>
         <w:t>P</w:t>
       </w:r>
       <w:r>
@@ -6232,29 +6166,7 @@
           <w:sz w:val="24"/>
           <w:szCs w:val="24"/>
         </w:rPr>
-        <w:t xml:space="preserve">A="Welcome </w:t>
-      </w:r>
-      <w:proofErr w:type="gramStart"/>
-      <w:r>
-        <w:rPr>
-          <w:rFonts w:eastAsia="Cambria" w:cstheme="minorHAnsi"/>
-          <w:b/>
-          <w:color w:val="000000" w:themeColor="text1"/>
-          <w:sz w:val="24"/>
-          <w:szCs w:val="24"/>
-        </w:rPr>
-        <w:t>To</w:t>
-      </w:r>
-      <w:proofErr w:type="gramEnd"/>
-      <w:r>
-        <w:rPr>
-          <w:rFonts w:eastAsia="Cambria" w:cstheme="minorHAnsi"/>
-          <w:b/>
-          <w:color w:val="000000" w:themeColor="text1"/>
-          <w:sz w:val="24"/>
-          <w:szCs w:val="24"/>
-        </w:rPr>
-        <w:t xml:space="preserve"> Python"</w:t>
+        <w:t>A="Welcome To Python"</w:t>
       </w:r>
     </w:p>
     <w:p>
@@ -6360,7 +6272,7 @@
                     <pic:cNvPicPr/>
                   </pic:nvPicPr>
                   <pic:blipFill>
-                    <a:blip r:embed="rId17"/>
+                    <a:blip r:embed="rId20"/>
                     <a:stretch>
                       <a:fillRect/>
                     </a:stretch>
@@ -6424,7 +6336,7 @@
           <w:sz w:val="24"/>
           <w:szCs w:val="24"/>
         </w:rPr>
-        <w:t>print(‘Number\</w:t>
+        <w:t>print("Number\</w:t>
       </w:r>
       <w:proofErr w:type="spellStart"/>
       <w:r>
@@ -6468,7 +6380,7 @@
           <w:sz w:val="24"/>
           <w:szCs w:val="24"/>
         </w:rPr>
-        <w:t>’)</w:t>
+        <w:t>")</w:t>
       </w:r>
     </w:p>
     <w:p>
@@ -6490,9 +6402,9 @@
           <w:sz w:val="24"/>
           <w:szCs w:val="24"/>
         </w:rPr>
-        <w:t xml:space="preserve">for I in </w:t>
-      </w:r>
-      <w:proofErr w:type="gramStart"/>
+        <w:t xml:space="preserve">for </w:t>
+      </w:r>
+      <w:proofErr w:type="spellStart"/>
       <w:r>
         <w:rPr>
           <w:rFonts w:eastAsia="Cambria" w:cstheme="minorHAnsi"/>
@@ -6501,9 +6413,9 @@
           <w:sz w:val="24"/>
           <w:szCs w:val="24"/>
         </w:rPr>
-        <w:t>range(</w:t>
-      </w:r>
-      <w:proofErr w:type="gramEnd"/>
+        <w:t>i</w:t>
+      </w:r>
+      <w:proofErr w:type="spellEnd"/>
       <w:r>
         <w:rPr>
           <w:rFonts w:eastAsia="Cambria" w:cstheme="minorHAnsi"/>
@@ -6512,7 +6424,7 @@
           <w:sz w:val="24"/>
           <w:szCs w:val="24"/>
         </w:rPr>
-        <w:t>1, 5):</w:t>
+        <w:t xml:space="preserve"> in range(1, 5):</w:t>
       </w:r>
     </w:p>
     <w:p>
@@ -6526,7 +6438,6 @@
           <w:szCs w:val="24"/>
         </w:rPr>
       </w:pPr>
-      <w:proofErr w:type="gramStart"/>
       <w:r>
         <w:rPr>
           <w:rFonts w:eastAsia="Cambria" w:cstheme="minorHAnsi"/>
@@ -6535,9 +6446,9 @@
           <w:sz w:val="24"/>
           <w:szCs w:val="24"/>
         </w:rPr>
-        <w:t>print(</w:t>
-      </w:r>
-      <w:proofErr w:type="gramEnd"/>
+        <w:t xml:space="preserve">    print(f"{</w:t>
+      </w:r>
+      <w:proofErr w:type="spellStart"/>
       <w:r>
         <w:rPr>
           <w:rFonts w:eastAsia="Cambria" w:cstheme="minorHAnsi"/>
@@ -6546,9 +6457,9 @@
           <w:sz w:val="24"/>
           <w:szCs w:val="24"/>
         </w:rPr>
-        <w:t xml:space="preserve">f </w:t>
-      </w:r>
-      <w:proofErr w:type="gramStart"/>
+        <w:t>i</w:t>
+      </w:r>
+      <w:proofErr w:type="spellEnd"/>
       <w:r>
         <w:rPr>
           <w:rFonts w:eastAsia="Cambria" w:cstheme="minorHAnsi"/>
@@ -6557,10 +6468,9 @@
           <w:sz w:val="24"/>
           <w:szCs w:val="24"/>
         </w:rPr>
-        <w:t>‘ {</w:t>
+        <w:t>}\t{</w:t>
       </w:r>
       <w:proofErr w:type="spellStart"/>
-      <w:proofErr w:type="gramEnd"/>
       <w:r>
         <w:rPr>
           <w:rFonts w:eastAsia="Cambria" w:cstheme="minorHAnsi"/>
@@ -6580,7 +6490,7 @@
           <w:sz w:val="24"/>
           <w:szCs w:val="24"/>
         </w:rPr>
-        <w:t>}\t{</w:t>
+        <w:t>**2}\t{</w:t>
       </w:r>
       <w:proofErr w:type="spellStart"/>
       <w:r>
@@ -6602,64 +6512,8 @@
           <w:sz w:val="24"/>
           <w:szCs w:val="24"/>
         </w:rPr>
-        <w:t>**</w:t>
-      </w:r>
-      <w:proofErr w:type="gramStart"/>
-      <w:r>
-        <w:rPr>
-          <w:rFonts w:eastAsia="Cambria" w:cstheme="minorHAnsi"/>
-          <w:bCs/>
-          <w:color w:val="000000" w:themeColor="text1"/>
-          <w:sz w:val="24"/>
-          <w:szCs w:val="24"/>
-        </w:rPr>
-        <w:t>2}\</w:t>
-      </w:r>
-      <w:proofErr w:type="gramEnd"/>
-      <w:r>
-        <w:rPr>
-          <w:rFonts w:eastAsia="Cambria" w:cstheme="minorHAnsi"/>
-          <w:bCs/>
-          <w:color w:val="000000" w:themeColor="text1"/>
-          <w:sz w:val="24"/>
-          <w:szCs w:val="24"/>
-        </w:rPr>
-        <w:t>t{</w:t>
-      </w:r>
-      <w:proofErr w:type="spellStart"/>
-      <w:r>
-        <w:rPr>
-          <w:rFonts w:eastAsia="Cambria" w:cstheme="minorHAnsi"/>
-          <w:bCs/>
-          <w:color w:val="000000" w:themeColor="text1"/>
-          <w:sz w:val="24"/>
-          <w:szCs w:val="24"/>
-        </w:rPr>
-        <w:t>i</w:t>
-      </w:r>
-      <w:proofErr w:type="spellEnd"/>
-      <w:r>
-        <w:rPr>
-          <w:rFonts w:eastAsia="Cambria" w:cstheme="minorHAnsi"/>
-          <w:bCs/>
-          <w:color w:val="000000" w:themeColor="text1"/>
-          <w:sz w:val="24"/>
-          <w:szCs w:val="24"/>
-        </w:rPr>
-        <w:t>**3}</w:t>
-      </w:r>
-    </w:p>
-    <w:p>
-      <w:pPr>
-        <w:pStyle w:val="ListParagraph"/>
-        <w:rPr>
-          <w:rFonts w:eastAsia="Cambria" w:cstheme="minorHAnsi"/>
-          <w:bCs/>
-          <w:color w:val="000000" w:themeColor="text1"/>
-          <w:sz w:val="24"/>
-          <w:szCs w:val="24"/>
-        </w:rPr>
-      </w:pPr>
+        <w:t>**3}")</w:t>
+      </w:r>
     </w:p>
     <w:p>
       <w:pPr>
@@ -6720,29 +6574,7 @@
           <w:sz w:val="24"/>
           <w:szCs w:val="24"/>
         </w:rPr>
-        <w:t xml:space="preserve">Write a program that displays the </w:t>
-      </w:r>
-      <w:proofErr w:type="gramStart"/>
-      <w:r>
-        <w:rPr>
-          <w:rFonts w:eastAsia="Cambria" w:cstheme="minorHAnsi"/>
-          <w:bCs/>
-          <w:color w:val="000000" w:themeColor="text1"/>
-          <w:sz w:val="24"/>
-          <w:szCs w:val="24"/>
-        </w:rPr>
-        <w:t>result</w:t>
-      </w:r>
-      <w:proofErr w:type="gramEnd"/>
-      <w:r>
-        <w:rPr>
-          <w:rFonts w:eastAsia="Cambria" w:cstheme="minorHAnsi"/>
-          <w:bCs/>
-          <w:color w:val="000000" w:themeColor="text1"/>
-          <w:sz w:val="24"/>
-          <w:szCs w:val="24"/>
-        </w:rPr>
-        <w:t xml:space="preserve"> of</w:t>
+        <w:t>Write a program that displays the result of</w:t>
       </w:r>
     </w:p>
     <w:p>
@@ -6776,7 +6608,7 @@
                     <pic:cNvPicPr/>
                   </pic:nvPicPr>
                   <pic:blipFill>
-                    <a:blip r:embed="rId18"/>
+                    <a:blip r:embed="rId21"/>
                     <a:stretch>
                       <a:fillRect/>
                     </a:stretch>
@@ -6815,10 +6647,11 @@
           <w:color w:val="000000" w:themeColor="text1"/>
           <w:u w:val="single"/>
         </w:rPr>
-        <w:t>D</w:t>
-      </w:r>
-      <w:proofErr w:type="gramStart"/>
-      <w:r>
+        <w:t>D=(9.5*4.5)-(2.5*3)/45.5-3.5</w:t>
+      </w:r>
+    </w:p>
+    <w:p>
+      <w:pPr>
         <w:rPr>
           <w:rFonts w:asciiTheme="minorHAnsi" w:hAnsiTheme="minorHAnsi" w:cstheme="minorHAnsi"/>
           <w:b/>
@@ -6826,9 +6659,7 @@
           <w:color w:val="000000" w:themeColor="text1"/>
           <w:u w:val="single"/>
         </w:rPr>
-        <w:t>=(</w:t>
-      </w:r>
-      <w:proofErr w:type="gramEnd"/>
+      </w:pPr>
       <w:r>
         <w:rPr>
           <w:rFonts w:asciiTheme="minorHAnsi" w:hAnsiTheme="minorHAnsi" w:cstheme="minorHAnsi"/>
@@ -6837,10 +6668,11 @@
           <w:color w:val="000000" w:themeColor="text1"/>
           <w:u w:val="single"/>
         </w:rPr>
-        <w:t>9.5*4.</w:t>
-      </w:r>
-      <w:proofErr w:type="gramStart"/>
-      <w:r>
+        <w:t>print(D)</w:t>
+      </w:r>
+    </w:p>
+    <w:p>
+      <w:pPr>
         <w:rPr>
           <w:rFonts w:asciiTheme="minorHAnsi" w:hAnsiTheme="minorHAnsi" w:cstheme="minorHAnsi"/>
           <w:b/>
@@ -6848,10 +6680,10 @@
           <w:color w:val="000000" w:themeColor="text1"/>
           <w:u w:val="single"/>
         </w:rPr>
-        <w:t>5)-(</w:t>
-      </w:r>
-      <w:proofErr w:type="gramEnd"/>
-      <w:r>
+      </w:pPr>
+    </w:p>
+    <w:p>
+      <w:pPr>
         <w:rPr>
           <w:rFonts w:asciiTheme="minorHAnsi" w:hAnsiTheme="minorHAnsi" w:cstheme="minorHAnsi"/>
           <w:b/>
@@ -6859,8 +6691,7 @@
           <w:color w:val="000000" w:themeColor="text1"/>
           <w:u w:val="single"/>
         </w:rPr>
-        <w:t>2.5*3)/45.5-3.5</w:t>
-      </w:r>
+      </w:pPr>
     </w:p>
     <w:p>
       <w:pPr>
@@ -6872,7 +6703,9 @@
           <w:u w:val="single"/>
         </w:rPr>
       </w:pPr>
-      <w:r>
+    </w:p>
+    <w:p>
+      <w:pPr>
         <w:rPr>
           <w:rFonts w:asciiTheme="minorHAnsi" w:hAnsiTheme="minorHAnsi" w:cstheme="minorHAnsi"/>
           <w:b/>
@@ -6880,8 +6713,7 @@
           <w:color w:val="000000" w:themeColor="text1"/>
           <w:u w:val="single"/>
         </w:rPr>
-        <w:t>print(D)</w:t>
-      </w:r>
+      </w:pPr>
     </w:p>
     <w:p>
       <w:pPr>
@@ -6904,9 +6736,8 @@
           <w:u w:val="single"/>
         </w:rPr>
       </w:pPr>
-    </w:p>
-    <w:p>
-      <w:pPr>
+      <w:proofErr w:type="spellStart"/>
+      <w:r>
         <w:rPr>
           <w:rFonts w:asciiTheme="minorHAnsi" w:hAnsiTheme="minorHAnsi" w:cstheme="minorHAnsi"/>
           <w:b/>
@@ -6914,10 +6745,10 @@
           <w:color w:val="000000" w:themeColor="text1"/>
           <w:u w:val="single"/>
         </w:rPr>
-      </w:pPr>
-    </w:p>
-    <w:p>
-      <w:pPr>
+        <w:t>Github</w:t>
+      </w:r>
+      <w:proofErr w:type="spellEnd"/>
+      <w:r>
         <w:rPr>
           <w:rFonts w:asciiTheme="minorHAnsi" w:hAnsiTheme="minorHAnsi" w:cstheme="minorHAnsi"/>
           <w:b/>
@@ -6925,7 +6756,41 @@
           <w:color w:val="000000" w:themeColor="text1"/>
           <w:u w:val="single"/>
         </w:rPr>
-      </w:pPr>
+        <w:t xml:space="preserve"> : </w:t>
+      </w:r>
+      <w:hyperlink r:id="rId22" w:history="1">
+        <w:proofErr w:type="spellStart"/>
+        <w:r>
+          <w:rPr>
+            <w:rStyle w:val="Hyperlink"/>
+            <w:rFonts w:asciiTheme="minorHAnsi" w:hAnsiTheme="minorHAnsi" w:cstheme="minorHAnsi"/>
+            <w:b/>
+            <w:bCs/>
+          </w:rPr>
+          <w:t>PythonPostLab</w:t>
+        </w:r>
+        <w:proofErr w:type="spellEnd"/>
+        <w:r>
+          <w:rPr>
+            <w:rStyle w:val="Hyperlink"/>
+            <w:rFonts w:asciiTheme="minorHAnsi" w:hAnsiTheme="minorHAnsi" w:cstheme="minorHAnsi"/>
+            <w:b/>
+            <w:bCs/>
+          </w:rPr>
+          <w:t>/1 at main · Om-Lathigara/</w:t>
+        </w:r>
+        <w:proofErr w:type="spellStart"/>
+        <w:r>
+          <w:rPr>
+            <w:rStyle w:val="Hyperlink"/>
+            <w:rFonts w:asciiTheme="minorHAnsi" w:hAnsiTheme="minorHAnsi" w:cstheme="minorHAnsi"/>
+            <w:b/>
+            <w:bCs/>
+          </w:rPr>
+          <w:t>PythonPostLab</w:t>
+        </w:r>
+        <w:proofErr w:type="spellEnd"/>
+      </w:hyperlink>
     </w:p>
     <w:p>
       <w:pPr>
@@ -6951,28 +6816,6 @@
     </w:p>
     <w:p>
       <w:pPr>
-        <w:rPr>
-          <w:rFonts w:asciiTheme="minorHAnsi" w:hAnsiTheme="minorHAnsi" w:cstheme="minorHAnsi"/>
-          <w:b/>
-          <w:bCs/>
-          <w:color w:val="000000" w:themeColor="text1"/>
-          <w:u w:val="single"/>
-        </w:rPr>
-      </w:pPr>
-    </w:p>
-    <w:p>
-      <w:pPr>
-        <w:rPr>
-          <w:rFonts w:asciiTheme="minorHAnsi" w:hAnsiTheme="minorHAnsi" w:cstheme="minorHAnsi"/>
-          <w:b/>
-          <w:bCs/>
-          <w:color w:val="000000" w:themeColor="text1"/>
-          <w:u w:val="single"/>
-        </w:rPr>
-      </w:pPr>
-    </w:p>
-    <w:p>
-      <w:pPr>
         <w:spacing w:line="360" w:lineRule="auto"/>
         <w:rPr>
           <w:rFonts w:eastAsia="Cambria" w:cstheme="minorHAnsi"/>
@@ -6982,12 +6825,12 @@
       </w:pPr>
     </w:p>
     <w:sectPr>
-      <w:headerReference w:type="even" r:id="rId19"/>
-      <w:headerReference w:type="default" r:id="rId20"/>
-      <w:footerReference w:type="even" r:id="rId21"/>
-      <w:footerReference w:type="default" r:id="rId22"/>
-      <w:headerReference w:type="first" r:id="rId23"/>
-      <w:footerReference w:type="first" r:id="rId24"/>
+      <w:headerReference w:type="even" r:id="rId23"/>
+      <w:headerReference w:type="default" r:id="rId24"/>
+      <w:footerReference w:type="even" r:id="rId25"/>
+      <w:footerReference w:type="default" r:id="rId26"/>
+      <w:headerReference w:type="first" r:id="rId27"/>
+      <w:footerReference w:type="first" r:id="rId28"/>
       <w:pgSz w:w="12240" w:h="15840" w:code="1"/>
       <w:pgMar w:top="851" w:right="720" w:bottom="720" w:left="720" w:header="720" w:footer="144" w:gutter="0"/>
       <w:cols w:space="720"/>
@@ -8510,7 +8353,6 @@
   <w:style w:type="character" w:default="1" w:styleId="DefaultParagraphFont">
     <w:name w:val="Default Paragraph Font"/>
     <w:uiPriority w:val="1"/>
-    <w:semiHidden/>
     <w:unhideWhenUsed/>
   </w:style>
   <w:style w:type="table" w:default="1" w:styleId="TableNormal">
